--- a/Blätter/29.03/Fragenblatt-2021-03-29-ohne.docx
+++ b/Blätter/29.03/Fragenblatt-2021-03-29-ohne.docx
@@ -1,6 +1,6 @@
 
 <file path=word/document.xml><?xml version="1.0" encoding="utf-8"?>
-<w:document xmlns:wpc="http://schemas.microsoft.com/office/word/2010/wordprocessingCanvas" xmlns:cx="http://schemas.microsoft.com/office/drawing/2014/chartex" xmlns:mc="http://schemas.openxmlformats.org/markup-compatibility/2006" xmlns:o="urn:schemas-microsoft-com:office:office" xmlns:r="http://schemas.openxmlformats.org/officeDocument/2006/relationships" xmlns:m="http://schemas.openxmlformats.org/officeDocument/2006/math" xmlns:v="urn:schemas-microsoft-com:vml" xmlns:wp14="http://schemas.microsoft.com/office/word/2010/wordprocessingDrawing" xmlns:wp="http://schemas.openxmlformats.org/drawingml/2006/wordprocessingDrawing" xmlns:w10="urn:schemas-microsoft-com:office:word" xmlns:w="http://schemas.openxmlformats.org/wordprocessingml/2006/main" xmlns:w14="http://schemas.microsoft.com/office/word/2010/wordml" xmlns:w15="http://schemas.microsoft.com/office/word/2012/wordml" xmlns:w16se="http://schemas.microsoft.com/office/word/2015/wordml/symex" xmlns:wpg="http://schemas.microsoft.com/office/word/2010/wordprocessingGroup" xmlns:wpi="http://schemas.microsoft.com/office/word/2010/wordprocessingInk" xmlns:wne="http://schemas.microsoft.com/office/word/2006/wordml" xmlns:wps="http://schemas.microsoft.com/office/word/2010/wordprocessingShape" mc:Ignorable="w14 w15 w16se wp14">
+<w:document xmlns:wpc="http://schemas.microsoft.com/office/word/2010/wordprocessingCanvas" xmlns:cx="http://schemas.microsoft.com/office/drawing/2014/chartex" xmlns:cx1="http://schemas.microsoft.com/office/drawing/2015/9/8/chartex" xmlns:cx2="http://schemas.microsoft.com/office/drawing/2015/10/21/chartex" xmlns:cx3="http://schemas.microsoft.com/office/drawing/2016/5/9/chartex" xmlns:cx4="http://schemas.microsoft.com/office/drawing/2016/5/10/chartex" xmlns:cx5="http://schemas.microsoft.com/office/drawing/2016/5/11/chartex" xmlns:cx6="http://schemas.microsoft.com/office/drawing/2016/5/12/chartex" xmlns:cx7="http://schemas.microsoft.com/office/drawing/2016/5/13/chartex" xmlns:cx8="http://schemas.microsoft.com/office/drawing/2016/5/14/chartex" xmlns:mc="http://schemas.openxmlformats.org/markup-compatibility/2006" xmlns:aink="http://schemas.microsoft.com/office/drawing/2016/ink" xmlns:am3d="http://schemas.microsoft.com/office/drawing/2017/model3d" xmlns:o="urn:schemas-microsoft-com:office:office" xmlns:r="http://schemas.openxmlformats.org/officeDocument/2006/relationships" xmlns:m="http://schemas.openxmlformats.org/officeDocument/2006/math" xmlns:v="urn:schemas-microsoft-com:vml" xmlns:wp14="http://schemas.microsoft.com/office/word/2010/wordprocessingDrawing" xmlns:wp="http://schemas.openxmlformats.org/drawingml/2006/wordprocessingDrawing" xmlns:w10="urn:schemas-microsoft-com:office:word" xmlns:w="http://schemas.openxmlformats.org/wordprocessingml/2006/main" xmlns:w14="http://schemas.microsoft.com/office/word/2010/wordml" xmlns:w15="http://schemas.microsoft.com/office/word/2012/wordml" xmlns:w16cex="http://schemas.microsoft.com/office/word/2018/wordml/cex" xmlns:w16cid="http://schemas.microsoft.com/office/word/2016/wordml/cid" xmlns:w16="http://schemas.microsoft.com/office/word/2018/wordml" xmlns:w16sdtdh="http://schemas.microsoft.com/office/word/2020/wordml/sdtdatahash" xmlns:w16se="http://schemas.microsoft.com/office/word/2015/wordml/symex" xmlns:wpg="http://schemas.microsoft.com/office/word/2010/wordprocessingGroup" xmlns:wpi="http://schemas.microsoft.com/office/word/2010/wordprocessingInk" xmlns:wne="http://schemas.microsoft.com/office/word/2006/wordml" xmlns:wps="http://schemas.microsoft.com/office/word/2010/wordprocessingShape" mc:Ignorable="w14 w15 w16se w16cid w16 w16cex w16sdtdh wp14">
   <w:body>
     <w:p>
       <w:pPr>
@@ -133,6 +133,43 @@
       </w:r>
       <w:r>
         <w:t xml:space="preserve"> erzeugt und in einen sinnvollen Startzustand gebracht?</w:t>
+      </w:r>
+    </w:p>
+    <w:p>
+      <w:pPr>
+        <w:pStyle w:val="Textkrper"/>
+        <w:rPr>
+          <w:i/>
+          <w:iCs/>
+          <w:color w:val="4472C4" w:themeColor="accent5"/>
+        </w:rPr>
+      </w:pPr>
+      <w:r>
+        <w:rPr>
+          <w:i/>
+          <w:iCs/>
+          <w:color w:val="4472C4" w:themeColor="accent5"/>
+        </w:rPr>
+        <w:tab/>
+        <w:t xml:space="preserve">Mit dem </w:t>
+      </w:r>
+      <w:proofErr w:type="spellStart"/>
+      <w:r>
+        <w:rPr>
+          <w:i/>
+          <w:iCs/>
+          <w:color w:val="4472C4" w:themeColor="accent5"/>
+        </w:rPr>
+        <w:t>new</w:t>
+      </w:r>
+      <w:proofErr w:type="spellEnd"/>
+      <w:r>
+        <w:rPr>
+          <w:i/>
+          <w:iCs/>
+          <w:color w:val="4472C4" w:themeColor="accent5"/>
+        </w:rPr>
+        <w:t>-Operator in Verbindung mit einem Konstruktor</w:t>
       </w:r>
     </w:p>
     <w:p>
@@ -183,6 +220,7 @@
       <w:bookmarkStart w:id="69" w:name="_Toc515560655"/>
       <w:bookmarkStart w:id="70" w:name="_Toc57582060"/>
       <w:bookmarkEnd w:id="27"/>
+      <w:proofErr w:type="spellStart"/>
       <w:r>
         <w:t>Konstruktordeklaration</w:t>
       </w:r>
@@ -229,6 +267,7 @@
       <w:bookmarkEnd w:id="68"/>
       <w:bookmarkEnd w:id="69"/>
       <w:bookmarkEnd w:id="70"/>
+      <w:proofErr w:type="spellEnd"/>
     </w:p>
     <w:p>
       <w:pPr>
@@ -265,6 +304,25 @@
       <w:pPr>
         <w:pStyle w:val="Textkrper"/>
         <w:rPr>
+          <w:i/>
+          <w:iCs/>
+          <w:color w:val="4472C4" w:themeColor="accent5"/>
+        </w:rPr>
+      </w:pPr>
+      <w:r>
+        <w:rPr>
+          <w:i/>
+          <w:iCs/>
+          <w:color w:val="4472C4" w:themeColor="accent5"/>
+        </w:rPr>
+        <w:tab/>
+        <w:t>Mit dem Name der Klasse</w:t>
+      </w:r>
+    </w:p>
+    <w:p>
+      <w:pPr>
+        <w:pStyle w:val="Textkrper"/>
+        <w:rPr>
           <w:b/>
           <w:bCs/>
         </w:rPr>
@@ -315,6 +373,34 @@
       <w:pPr>
         <w:pStyle w:val="Textkrper"/>
         <w:rPr>
+          <w:i/>
+          <w:iCs/>
+          <w:color w:val="4472C4" w:themeColor="accent5"/>
+        </w:rPr>
+      </w:pPr>
+      <w:r>
+        <w:rPr>
+          <w:i/>
+          <w:iCs/>
+          <w:color w:val="4472C4" w:themeColor="accent5"/>
+        </w:rPr>
+        <w:tab/>
+      </w:r>
+      <w:proofErr w:type="spellStart"/>
+      <w:r>
+        <w:rPr>
+          <w:i/>
+          <w:iCs/>
+          <w:color w:val="4472C4" w:themeColor="accent5"/>
+        </w:rPr>
+        <w:t>new</w:t>
+      </w:r>
+      <w:proofErr w:type="spellEnd"/>
+    </w:p>
+    <w:p>
+      <w:pPr>
+        <w:pStyle w:val="Textkrper"/>
+        <w:rPr>
           <w:b/>
           <w:bCs/>
         </w:rPr>
@@ -372,6 +458,25 @@
     <w:p>
       <w:pPr>
         <w:pStyle w:val="Textkrper"/>
+        <w:rPr>
+          <w:i/>
+          <w:iCs/>
+          <w:color w:val="4472C4" w:themeColor="accent5"/>
+        </w:rPr>
+      </w:pPr>
+      <w:r>
+        <w:rPr>
+          <w:i/>
+          <w:iCs/>
+          <w:color w:val="4472C4" w:themeColor="accent5"/>
+        </w:rPr>
+        <w:tab/>
+        <w:t>Sie haben den gleichen Namen wie die Klasse</w:t>
+      </w:r>
+    </w:p>
+    <w:p>
+      <w:pPr>
+        <w:pStyle w:val="Textkrper"/>
       </w:pPr>
     </w:p>
     <w:p>
@@ -414,7 +519,7 @@
           <w:noProof/>
         </w:rPr>
         <w:drawing>
-          <wp:inline distT="0" distB="0" distL="0" distR="0">
+          <wp:inline distT="0" distB="0" distL="0" distR="0" wp14:anchorId="439EBE35" wp14:editId="3BF3E03B">
             <wp:extent cx="2654300" cy="184150"/>
             <wp:effectExtent l="0" t="0" r="0" b="6350"/>
             <wp:docPr id="6" name="Grafik 6"/>
@@ -467,6 +572,60 @@
       <w:pPr>
         <w:pStyle w:val="Textkrper"/>
         <w:rPr>
+          <w:i/>
+          <w:iCs/>
+          <w:color w:val="4472C4" w:themeColor="accent5"/>
+        </w:rPr>
+      </w:pPr>
+      <w:r>
+        <w:rPr>
+          <w:i/>
+          <w:iCs/>
+          <w:color w:val="4472C4" w:themeColor="accent5"/>
+        </w:rPr>
+        <w:tab/>
+        <w:t>Klasse</w:t>
+      </w:r>
+      <w:r>
+        <w:rPr>
+          <w:i/>
+          <w:iCs/>
+          <w:color w:val="4472C4" w:themeColor="accent5"/>
+        </w:rPr>
+        <w:tab/>
+        <w:t>Instanz</w:t>
+      </w:r>
+      <w:r>
+        <w:rPr>
+          <w:i/>
+          <w:iCs/>
+          <w:color w:val="4472C4" w:themeColor="accent5"/>
+        </w:rPr>
+        <w:tab/>
+        <w:t>Objekterzeugungsoperator</w:t>
+      </w:r>
+      <w:r>
+        <w:rPr>
+          <w:i/>
+          <w:iCs/>
+          <w:color w:val="4472C4" w:themeColor="accent5"/>
+        </w:rPr>
+        <w:tab/>
+      </w:r>
+      <w:r>
+        <w:rPr>
+          <w:i/>
+          <w:iCs/>
+          <w:color w:val="4472C4" w:themeColor="accent5"/>
+        </w:rPr>
+        <w:tab/>
+        <w:t>Konstruktor</w:t>
+      </w:r>
+    </w:p>
+    <w:p>
+      <w:pPr>
+        <w:pStyle w:val="Textkrper"/>
+        <w:rPr>
           <w:b/>
           <w:bCs/>
         </w:rPr>
@@ -566,11 +725,11 @@
         <w:tblLook w:val="01E0" w:firstRow="1" w:lastRow="1" w:firstColumn="1" w:lastColumn="1" w:noHBand="0" w:noVBand="0"/>
       </w:tblPr>
       <w:tblGrid>
-        <w:gridCol w:w="2268"/>
-        <w:gridCol w:w="2268"/>
+        <w:gridCol w:w="2057"/>
+        <w:gridCol w:w="1954"/>
         <w:gridCol w:w="337"/>
-        <w:gridCol w:w="1512"/>
-        <w:gridCol w:w="2268"/>
+        <w:gridCol w:w="2338"/>
+        <w:gridCol w:w="2037"/>
         <w:gridCol w:w="337"/>
       </w:tblGrid>
       <w:tr>
@@ -646,12 +805,14 @@
                 <w:rFonts w:ascii="Courier New" w:hAnsi="Courier New" w:cs="Courier New"/>
               </w:rPr>
             </w:pPr>
+            <w:proofErr w:type="spellStart"/>
             <w:r>
               <w:rPr>
                 <w:rFonts w:ascii="Courier New" w:hAnsi="Courier New" w:cs="Courier New"/>
               </w:rPr>
               <w:t>new</w:t>
             </w:r>
+            <w:proofErr w:type="spellEnd"/>
           </w:p>
         </w:tc>
         <w:tc>
@@ -666,11 +827,19 @@
                 <w:rFonts w:ascii="Courier New" w:hAnsi="Courier New" w:cs="Courier New"/>
               </w:rPr>
             </w:pPr>
+            <w:proofErr w:type="gramStart"/>
             <w:r>
               <w:rPr>
                 <w:rFonts w:ascii="Courier New" w:hAnsi="Courier New" w:cs="Courier New"/>
               </w:rPr>
-              <w:t>Mensch()</w:t>
+              <w:t>Mensch(</w:t>
+            </w:r>
+            <w:proofErr w:type="gramEnd"/>
+            <w:r>
+              <w:rPr>
+                <w:rFonts w:ascii="Courier New" w:hAnsi="Courier New" w:cs="Courier New"/>
+              </w:rPr>
+              <w:t>)</w:t>
             </w:r>
           </w:p>
         </w:tc>
@@ -704,6 +873,9 @@
             <w:pPr>
               <w:pStyle w:val="Textkrper"/>
             </w:pPr>
+            <w:r>
+              <w:t>Klassenname</w:t>
+            </w:r>
           </w:p>
         </w:tc>
         <w:tc>
@@ -714,6 +886,9 @@
             <w:pPr>
               <w:pStyle w:val="Textkrper"/>
             </w:pPr>
+            <w:r>
+              <w:t>Instanz</w:t>
+            </w:r>
           </w:p>
         </w:tc>
         <w:tc>
@@ -735,6 +910,9 @@
             <w:pPr>
               <w:pStyle w:val="Textkrper"/>
             </w:pPr>
+            <w:r>
+              <w:t>Objekterzeugungsoperator</w:t>
+            </w:r>
           </w:p>
         </w:tc>
         <w:tc>
@@ -745,6 +923,9 @@
             <w:pPr>
               <w:pStyle w:val="Textkrper"/>
             </w:pPr>
+            <w:r>
+              <w:t>Konstruktor</w:t>
+            </w:r>
           </w:p>
         </w:tc>
         <w:tc>
@@ -782,14 +963,7 @@
           <w:b/>
           <w:bCs/>
         </w:rPr>
-        <w:t xml:space="preserve">6. </w:t>
-      </w:r>
-      <w:r>
-        <w:rPr>
-          <w:b/>
-          <w:bCs/>
-        </w:rPr>
-        <w:t>Frage:</w:t>
+        <w:t>6. Frage:</w:t>
       </w:r>
     </w:p>
     <w:p>
@@ -827,6 +1001,25 @@
     <w:p>
       <w:pPr>
         <w:pStyle w:val="Textkrper"/>
+        <w:rPr>
+          <w:i/>
+          <w:iCs/>
+          <w:color w:val="4472C4" w:themeColor="accent5"/>
+        </w:rPr>
+      </w:pPr>
+      <w:r>
+        <w:rPr>
+          <w:i/>
+          <w:iCs/>
+          <w:color w:val="4472C4" w:themeColor="accent5"/>
+        </w:rPr>
+        <w:tab/>
+        <w:t>Keinen, einen oder mehrere Konstruktoren (kein Limit, solang Parameter anders)</w:t>
+      </w:r>
+    </w:p>
+    <w:p>
+      <w:pPr>
+        <w:pStyle w:val="Textkrper"/>
       </w:pPr>
     </w:p>
     <w:p>
@@ -859,22 +1052,23 @@
           <w:bCs/>
         </w:rPr>
         <w:lastRenderedPageBreak/>
-        <w:t xml:space="preserve">7. </w:t>
-      </w:r>
-      <w:r>
-        <w:rPr>
-          <w:b/>
-          <w:bCs/>
-        </w:rPr>
-        <w:t>Frage:</w:t>
-      </w:r>
-    </w:p>
-    <w:p>
-      <w:pPr>
-        <w:pStyle w:val="Textkrper"/>
-      </w:pPr>
-      <w:r>
-        <w:t>Weshalb moniert Eclipse im folgenden Programm die erste</w:t>
+        <w:t>7. Frage:</w:t>
+      </w:r>
+    </w:p>
+    <w:p>
+      <w:pPr>
+        <w:pStyle w:val="Textkrper"/>
+      </w:pPr>
+      <w:r>
+        <w:t xml:space="preserve">Weshalb moniert </w:t>
+      </w:r>
+      <w:proofErr w:type="spellStart"/>
+      <w:r>
+        <w:t>Eclipse</w:t>
+      </w:r>
+      <w:proofErr w:type="spellEnd"/>
+      <w:r>
+        <w:t xml:space="preserve"> im folgenden Programm die erste</w:t>
       </w:r>
       <w:r>
         <w:t>n</w:t>
@@ -908,7 +1102,7 @@
           <w:noProof/>
         </w:rPr>
         <w:drawing>
-          <wp:inline distT="0" distB="0" distL="0" distR="0">
+          <wp:inline distT="0" distB="0" distL="0" distR="0" wp14:anchorId="15EDFD45" wp14:editId="6619FEA1">
             <wp:extent cx="2197100" cy="3289300"/>
             <wp:effectExtent l="0" t="0" r="0" b="6350"/>
             <wp:docPr id="5" name="Grafik 5"/>
@@ -959,6 +1153,41 @@
     </w:p>
     <w:p>
       <w:pPr>
+        <w:pStyle w:val="Textkrper"/>
+        <w:ind w:left="708"/>
+        <w:rPr>
+          <w:i/>
+          <w:iCs/>
+          <w:color w:val="4472C4" w:themeColor="accent5"/>
+        </w:rPr>
+      </w:pPr>
+      <w:r>
+        <w:rPr>
+          <w:i/>
+          <w:iCs/>
+          <w:color w:val="4472C4" w:themeColor="accent5"/>
+        </w:rPr>
+        <w:t>Überladung von Konstruktoren kann nur erfolgen, wenn die Parameter sich Unterscheiden (Datentyp oder</w:t>
+      </w:r>
+      <w:r>
+        <w:rPr>
+          <w:b/>
+          <w:bCs/>
+          <w:color w:val="4472C4" w:themeColor="accent5"/>
+        </w:rPr>
+        <w:t xml:space="preserve"> </w:t>
+      </w:r>
+      <w:r>
+        <w:rPr>
+          <w:i/>
+          <w:iCs/>
+          <w:color w:val="4472C4" w:themeColor="accent5"/>
+        </w:rPr>
+        <w:t>Anzahl)</w:t>
+      </w:r>
+    </w:p>
+    <w:p>
+      <w:pPr>
         <w:pStyle w:val="berschrift3"/>
       </w:pPr>
       <w:bookmarkStart w:id="72" w:name="_Toc449180639"/>
@@ -1027,7 +1256,28 @@
     <w:p>
       <w:pPr>
         <w:pStyle w:val="Textkrper"/>
-      </w:pPr>
+        <w:rPr>
+          <w:i/>
+          <w:iCs/>
+          <w:color w:val="4472C4" w:themeColor="accent5"/>
+        </w:rPr>
+      </w:pPr>
+      <w:r>
+        <w:rPr>
+          <w:i/>
+          <w:iCs/>
+          <w:color w:val="4472C4" w:themeColor="accent5"/>
+        </w:rPr>
+        <w:tab/>
+      </w:r>
+      <w:r>
+        <w:rPr>
+          <w:i/>
+          <w:iCs/>
+          <w:color w:val="4472C4" w:themeColor="accent5"/>
+        </w:rPr>
+        <w:t>Standardkonstruktor / Default</w:t>
+      </w:r>
     </w:p>
     <w:p>
       <w:pPr>
@@ -1063,7 +1313,21 @@
     <w:p>
       <w:pPr>
         <w:pStyle w:val="Textkrper"/>
-      </w:pPr>
+        <w:rPr>
+          <w:i/>
+          <w:iCs/>
+          <w:color w:val="4472C4" w:themeColor="accent5"/>
+        </w:rPr>
+      </w:pPr>
+      <w:r>
+        <w:rPr>
+          <w:i/>
+          <w:iCs/>
+          <w:color w:val="4472C4" w:themeColor="accent5"/>
+        </w:rPr>
+        <w:tab/>
+        <w:t>Parametrisierter Konstruktor / Custom</w:t>
+      </w:r>
     </w:p>
     <w:p>
       <w:pPr>
@@ -1112,10 +1376,20 @@
       <w:pPr>
         <w:pStyle w:val="Textkrper"/>
         <w:rPr>
-          <w:b/>
-          <w:bCs/>
-        </w:rPr>
-      </w:pPr>
+          <w:i/>
+          <w:iCs/>
+          <w:color w:val="4472C4" w:themeColor="accent5"/>
+        </w:rPr>
+      </w:pPr>
+      <w:r>
+        <w:rPr>
+          <w:i/>
+          <w:iCs/>
+          <w:color w:val="4472C4" w:themeColor="accent5"/>
+        </w:rPr>
+        <w:tab/>
+        <w:t>Es wird in diesem Fall kein Standardkonstruktor erzeugt (!)</w:t>
+      </w:r>
     </w:p>
     <w:p>
       <w:pPr>
@@ -1206,22 +1480,45 @@
           <w:rFonts w:ascii="Courier New" w:hAnsi="Courier New" w:cs="Courier New"/>
           <w:lang w:val="en-US"/>
         </w:rPr>
-        <w:t>Auto wagen1 = new Auto("Porsche 911");</w:t>
-      </w:r>
-    </w:p>
-    <w:p>
-      <w:pPr>
-        <w:pStyle w:val="Textkrper"/>
-      </w:pPr>
-      <w:r>
-        <w:t xml:space="preserve">Mit welcher  </w:t>
-      </w:r>
+        <w:t xml:space="preserve">Auto wagen1 = new </w:t>
+      </w:r>
+      <w:proofErr w:type="gramStart"/>
+      <w:r>
+        <w:rPr>
+          <w:rFonts w:ascii="Courier New" w:hAnsi="Courier New" w:cs="Courier New"/>
+          <w:lang w:val="en-US"/>
+        </w:rPr>
+        <w:t>Auto(</w:t>
+      </w:r>
+      <w:proofErr w:type="gramEnd"/>
+      <w:r>
+        <w:rPr>
+          <w:rFonts w:ascii="Courier New" w:hAnsi="Courier New" w:cs="Courier New"/>
+          <w:lang w:val="en-US"/>
+        </w:rPr>
+        <w:t>"Porsche 911");</w:t>
+      </w:r>
+    </w:p>
+    <w:p>
+      <w:pPr>
+        <w:pStyle w:val="Textkrper"/>
+      </w:pPr>
+      <w:r>
+        <w:t xml:space="preserve">Mit </w:t>
+      </w:r>
+      <w:proofErr w:type="gramStart"/>
+      <w:r>
+        <w:t xml:space="preserve">welcher  </w:t>
+      </w:r>
+      <w:proofErr w:type="spellStart"/>
       <w:r>
         <w:rPr>
           <w:rFonts w:ascii="Courier New" w:hAnsi="Courier New" w:cs="Courier New"/>
         </w:rPr>
         <w:t>System.out.println</w:t>
       </w:r>
+      <w:proofErr w:type="spellEnd"/>
+      <w:proofErr w:type="gramEnd"/>
       <w:r>
         <w:t xml:space="preserve"> Anweisung können Sie sich </w:t>
       </w:r>
@@ -1238,24 +1535,54 @@
       <w:pPr>
         <w:pStyle w:val="Textkrper"/>
         <w:rPr>
-          <w:b/>
-          <w:bCs/>
-        </w:rPr>
-      </w:pPr>
-    </w:p>
-    <w:p>
-      <w:pPr>
-        <w:pStyle w:val="Textkrper"/>
-        <w:rPr>
-          <w:b/>
-          <w:bCs/>
-        </w:rPr>
-      </w:pPr>
-      <w:r>
-        <w:rPr>
-          <w:b/>
-          <w:bCs/>
-        </w:rPr>
+          <w:i/>
+          <w:iCs/>
+          <w:color w:val="4472C4" w:themeColor="accent5"/>
+        </w:rPr>
+      </w:pPr>
+      <w:r>
+        <w:rPr>
+          <w:i/>
+          <w:iCs/>
+          <w:color w:val="4472C4" w:themeColor="accent5"/>
+        </w:rPr>
+        <w:tab/>
+        <w:t>wagen1.marke</w:t>
+      </w:r>
+    </w:p>
+    <w:p>
+      <w:pPr>
+        <w:pStyle w:val="Textkrper"/>
+      </w:pPr>
+    </w:p>
+    <w:p>
+      <w:pPr>
+        <w:pStyle w:val="Textkrper"/>
+      </w:pPr>
+    </w:p>
+    <w:p>
+      <w:pPr>
+        <w:pStyle w:val="Textkrper"/>
+        <w:rPr>
+          <w:b/>
+          <w:bCs/>
+        </w:rPr>
+      </w:pPr>
+    </w:p>
+    <w:p>
+      <w:pPr>
+        <w:pStyle w:val="Textkrper"/>
+        <w:rPr>
+          <w:b/>
+          <w:bCs/>
+        </w:rPr>
+      </w:pPr>
+      <w:r>
+        <w:rPr>
+          <w:b/>
+          <w:bCs/>
+        </w:rPr>
+        <w:lastRenderedPageBreak/>
         <w:t xml:space="preserve">5. </w:t>
       </w:r>
       <w:r>
@@ -1306,34 +1633,32 @@
     </w:p>
     <w:p>
       <w:pPr>
-        <w:pStyle w:val="Textkrper"/>
-        <w:rPr>
-          <w:rFonts w:ascii="Courier New" w:hAnsi="Courier New" w:cs="Courier New"/>
-          <w:lang w:val="en-US"/>
-        </w:rPr>
-      </w:pPr>
-    </w:p>
-    <w:p>
-      <w:pPr>
-        <w:pStyle w:val="Textkrper"/>
-        <w:rPr>
-          <w:b/>
-          <w:bCs/>
-        </w:rPr>
-      </w:pPr>
-      <w:r>
-        <w:rPr>
-          <w:b/>
-          <w:bCs/>
-        </w:rPr>
-        <w:br w:type="page"/>
-      </w:r>
-      <w:r>
-        <w:rPr>
-          <w:b/>
-          <w:bCs/>
-        </w:rPr>
-        <w:lastRenderedPageBreak/>
+        <w:pStyle w:val="berschrift4"/>
+        <w:rPr>
+          <w:lang w:val="en-US"/>
+        </w:rPr>
+      </w:pPr>
+      <w:r>
+        <w:rPr>
+          <w:lang w:val="en-US"/>
+        </w:rPr>
+        <w:tab/>
+        <w:t>URL u = new URL(“http://www.ard.de/”);</w:t>
+      </w:r>
+    </w:p>
+    <w:p>
+      <w:pPr>
+        <w:pStyle w:val="Textkrper"/>
+        <w:rPr>
+          <w:b/>
+          <w:bCs/>
+        </w:rPr>
+      </w:pPr>
+      <w:r>
+        <w:rPr>
+          <w:b/>
+          <w:bCs/>
+        </w:rPr>
         <w:t xml:space="preserve">6. </w:t>
       </w:r>
       <w:r>
@@ -1355,8 +1680,21 @@
     <w:bookmarkEnd w:id="85"/>
     <w:p>
       <w:pPr>
-        <w:pStyle w:val="Textkrper"/>
-      </w:pPr>
+        <w:pStyle w:val="berschrift4"/>
+        <w:ind w:left="708"/>
+      </w:pPr>
+      <w:r>
+        <w:t>Grundsätzlich ist es egal, an welcher Stelle man den Konstruktor definiert. Es ist Standard, folgende Reihenfolge zu befolgen</w:t>
+      </w:r>
+    </w:p>
+    <w:p>
+      <w:pPr>
+        <w:pStyle w:val="berschrift4"/>
+        <w:ind w:left="708"/>
+      </w:pPr>
+      <w:r>
+        <w:t>Attribute, Konstruktoren, Methoden</w:t>
+      </w:r>
     </w:p>
     <w:p>
       <w:pPr>
@@ -1396,12 +1734,14 @@
           <w:rFonts w:ascii="Courier New" w:hAnsi="Courier New" w:cs="Courier New"/>
         </w:rPr>
       </w:pPr>
+      <w:proofErr w:type="spellStart"/>
       <w:r>
         <w:rPr>
           <w:rFonts w:ascii="Courier New" w:hAnsi="Courier New" w:cs="Courier New"/>
         </w:rPr>
         <w:t>InputStreamReader</w:t>
       </w:r>
+      <w:proofErr w:type="spellEnd"/>
       <w:r>
         <w:rPr>
           <w:rFonts w:ascii="Courier New" w:hAnsi="Courier New" w:cs="Courier New"/>
@@ -1433,7 +1773,57 @@
         <w:rPr>
           <w:rFonts w:ascii="Courier New" w:hAnsi="Courier New" w:cs="Courier New"/>
         </w:rPr>
-        <w:t xml:space="preserve"> inStream = new InputStreamReader( System.in ) ;</w:t>
+        <w:t xml:space="preserve"> </w:t>
+      </w:r>
+      <w:proofErr w:type="spellStart"/>
+      <w:r>
+        <w:rPr>
+          <w:rFonts w:ascii="Courier New" w:hAnsi="Courier New" w:cs="Courier New"/>
+        </w:rPr>
+        <w:t>inStream</w:t>
+      </w:r>
+      <w:proofErr w:type="spellEnd"/>
+      <w:r>
+        <w:rPr>
+          <w:rFonts w:ascii="Courier New" w:hAnsi="Courier New" w:cs="Courier New"/>
+        </w:rPr>
+        <w:t xml:space="preserve"> = </w:t>
+      </w:r>
+      <w:proofErr w:type="spellStart"/>
+      <w:r>
+        <w:rPr>
+          <w:rFonts w:ascii="Courier New" w:hAnsi="Courier New" w:cs="Courier New"/>
+        </w:rPr>
+        <w:t>new</w:t>
+      </w:r>
+      <w:proofErr w:type="spellEnd"/>
+      <w:r>
+        <w:rPr>
+          <w:rFonts w:ascii="Courier New" w:hAnsi="Courier New" w:cs="Courier New"/>
+        </w:rPr>
+        <w:t xml:space="preserve"> </w:t>
+      </w:r>
+      <w:proofErr w:type="spellStart"/>
+      <w:proofErr w:type="gramStart"/>
+      <w:r>
+        <w:rPr>
+          <w:rFonts w:ascii="Courier New" w:hAnsi="Courier New" w:cs="Courier New"/>
+        </w:rPr>
+        <w:t>InputStreamReader</w:t>
+      </w:r>
+      <w:proofErr w:type="spellEnd"/>
+      <w:r>
+        <w:rPr>
+          <w:rFonts w:ascii="Courier New" w:hAnsi="Courier New" w:cs="Courier New"/>
+        </w:rPr>
+        <w:t>( System.in</w:t>
+      </w:r>
+      <w:proofErr w:type="gramEnd"/>
+      <w:r>
+        <w:rPr>
+          <w:rFonts w:ascii="Courier New" w:hAnsi="Courier New" w:cs="Courier New"/>
+        </w:rPr>
+        <w:t xml:space="preserve"> ) ;</w:t>
       </w:r>
     </w:p>
     <w:p>
@@ -1454,9 +1844,11 @@
       <w:r>
         <w:t xml:space="preserve">er </w:t>
       </w:r>
+      <w:proofErr w:type="spellStart"/>
       <w:r>
         <w:t>Typname</w:t>
       </w:r>
+      <w:proofErr w:type="spellEnd"/>
       <w:r>
         <w:t xml:space="preserve"> </w:t>
       </w:r>
@@ -1536,14 +1928,22 @@
         </w:numPr>
         <w:rPr>
           <w:rFonts w:ascii="Courier New" w:hAnsi="Courier New" w:cs="Courier New"/>
-        </w:rPr>
-      </w:pPr>
-      <w:r>
-        <w:rPr>
-          <w:rFonts w:ascii="Courier New" w:hAnsi="Courier New" w:cs="Courier New"/>
+          <w:i/>
+          <w:iCs/>
+          <w:color w:val="4472C4" w:themeColor="accent5"/>
+        </w:rPr>
+      </w:pPr>
+      <w:proofErr w:type="spellStart"/>
+      <w:r>
+        <w:rPr>
+          <w:rFonts w:ascii="Courier New" w:hAnsi="Courier New" w:cs="Courier New"/>
+          <w:i/>
+          <w:iCs/>
+          <w:color w:val="4472C4" w:themeColor="accent5"/>
         </w:rPr>
         <w:t>InputStreamReader</w:t>
       </w:r>
+      <w:proofErr w:type="spellEnd"/>
     </w:p>
     <w:p>
       <w:pPr>
@@ -1554,19 +1954,19 @@
         </w:numPr>
         <w:rPr>
           <w:rFonts w:ascii="Courier New" w:hAnsi="Courier New" w:cs="Courier New"/>
-        </w:rPr>
-      </w:pPr>
-      <w:r>
-        <w:rPr>
-          <w:rFonts w:ascii="Courier New" w:hAnsi="Courier New" w:cs="Courier New"/>
-        </w:rPr>
-        <w:t>inStream</w:t>
-      </w:r>
-      <w:r>
-        <w:rPr>
-          <w:rFonts w:ascii="Courier New" w:hAnsi="Courier New" w:cs="Courier New"/>
-        </w:rPr>
-        <w:t xml:space="preserve"> </w:t>
+          <w:i/>
+          <w:iCs/>
+          <w:color w:val="4472C4" w:themeColor="accent5"/>
+        </w:rPr>
+      </w:pPr>
+      <w:r>
+        <w:rPr>
+          <w:rFonts w:ascii="Courier New" w:hAnsi="Courier New" w:cs="Courier New"/>
+          <w:i/>
+          <w:iCs/>
+          <w:color w:val="4472C4" w:themeColor="accent5"/>
+        </w:rPr>
+        <w:t>java.IO</w:t>
       </w:r>
     </w:p>
     <w:p>
@@ -1578,13 +1978,30 @@
         </w:numPr>
         <w:rPr>
           <w:rFonts w:ascii="Courier New" w:hAnsi="Courier New" w:cs="Courier New"/>
-        </w:rPr>
-      </w:pPr>
-      <w:r>
-        <w:rPr>
-          <w:rFonts w:ascii="Courier New" w:hAnsi="Courier New" w:cs="Courier New"/>
-        </w:rPr>
-        <w:t>java.IO</w:t>
+          <w:i/>
+          <w:iCs/>
+          <w:color w:val="4472C4" w:themeColor="accent5"/>
+        </w:rPr>
+      </w:pPr>
+      <w:proofErr w:type="spellStart"/>
+      <w:r>
+        <w:rPr>
+          <w:rFonts w:ascii="Courier New" w:hAnsi="Courier New" w:cs="Courier New"/>
+          <w:i/>
+          <w:iCs/>
+          <w:color w:val="4472C4" w:themeColor="accent5"/>
+        </w:rPr>
+        <w:t>inStream</w:t>
+      </w:r>
+      <w:proofErr w:type="spellEnd"/>
+      <w:r>
+        <w:rPr>
+          <w:rFonts w:ascii="Courier New" w:hAnsi="Courier New" w:cs="Courier New"/>
+          <w:i/>
+          <w:iCs/>
+          <w:color w:val="4472C4" w:themeColor="accent5"/>
+        </w:rPr>
+        <w:t xml:space="preserve"> </w:t>
       </w:r>
     </w:p>
     <w:p>
@@ -1596,44 +2013,71 @@
         </w:numPr>
         <w:rPr>
           <w:rFonts w:ascii="Courier New" w:hAnsi="Courier New" w:cs="Courier New"/>
-        </w:rPr>
-      </w:pPr>
-      <w:r>
-        <w:rPr>
-          <w:rFonts w:ascii="Courier New" w:hAnsi="Courier New" w:cs="Courier New"/>
+          <w:i/>
+          <w:iCs/>
+          <w:color w:val="4472C4" w:themeColor="accent5"/>
+        </w:rPr>
+      </w:pPr>
+      <w:proofErr w:type="spellStart"/>
+      <w:r>
+        <w:rPr>
+          <w:rFonts w:ascii="Courier New" w:hAnsi="Courier New" w:cs="Courier New"/>
+          <w:i/>
+          <w:iCs/>
+          <w:color w:val="4472C4" w:themeColor="accent5"/>
         </w:rPr>
         <w:t>new</w:t>
       </w:r>
-    </w:p>
-    <w:p>
-      <w:pPr>
-        <w:pStyle w:val="Textkrper"/>
-        <w:rPr>
-          <w:lang w:val="en-US"/>
-        </w:rPr>
-      </w:pPr>
-    </w:p>
-    <w:p>
-      <w:pPr>
-        <w:pStyle w:val="Textkrper"/>
-        <w:rPr>
-          <w:b/>
-          <w:bCs/>
-        </w:rPr>
-      </w:pPr>
-      <w:r>
-        <w:rPr>
-          <w:b/>
-          <w:bCs/>
-        </w:rPr>
-        <w:t xml:space="preserve">8. </w:t>
-      </w:r>
-      <w:r>
-        <w:rPr>
-          <w:b/>
-          <w:bCs/>
-        </w:rPr>
-        <w:t>Frage:</w:t>
+      <w:proofErr w:type="spellEnd"/>
+    </w:p>
+    <w:p>
+      <w:pPr>
+        <w:pStyle w:val="Textkrper"/>
+        <w:numPr>
+          <w:ilvl w:val="0"/>
+          <w:numId w:val="5"/>
+        </w:numPr>
+        <w:rPr>
+          <w:rFonts w:ascii="Courier New" w:hAnsi="Courier New" w:cs="Courier New"/>
+          <w:i/>
+          <w:iCs/>
+          <w:color w:val="4472C4" w:themeColor="accent5"/>
+        </w:rPr>
+      </w:pPr>
+      <w:proofErr w:type="spellStart"/>
+      <w:r>
+        <w:rPr>
+          <w:rFonts w:ascii="Courier New" w:hAnsi="Courier New" w:cs="Courier New"/>
+          <w:i/>
+          <w:iCs/>
+          <w:color w:val="4472C4" w:themeColor="accent5"/>
+        </w:rPr>
+        <w:t>inStream</w:t>
+      </w:r>
+      <w:proofErr w:type="spellEnd"/>
+    </w:p>
+    <w:p>
+      <w:pPr>
+        <w:pStyle w:val="Textkrper"/>
+        <w:rPr>
+          <w:lang w:val="en-US"/>
+        </w:rPr>
+      </w:pPr>
+    </w:p>
+    <w:p>
+      <w:pPr>
+        <w:pStyle w:val="Textkrper"/>
+        <w:rPr>
+          <w:b/>
+          <w:bCs/>
+        </w:rPr>
+      </w:pPr>
+      <w:r>
+        <w:rPr>
+          <w:b/>
+          <w:bCs/>
+        </w:rPr>
+        <w:t>8. Frage:</w:t>
       </w:r>
     </w:p>
     <w:p>
@@ -1682,7 +2126,39 @@
           <w:lang w:val="en-US"/>
         </w:rPr>
         <w:tab/>
-        <w:t>String titel; // Titel des Films</w:t>
+        <w:t xml:space="preserve">String </w:t>
+      </w:r>
+      <w:proofErr w:type="spellStart"/>
+      <w:r>
+        <w:rPr>
+          <w:rFonts w:ascii="Courier New" w:hAnsi="Courier New" w:cs="Courier New"/>
+          <w:lang w:val="en-US"/>
+        </w:rPr>
+        <w:t>titel</w:t>
+      </w:r>
+      <w:proofErr w:type="spellEnd"/>
+      <w:r>
+        <w:rPr>
+          <w:rFonts w:ascii="Courier New" w:hAnsi="Courier New" w:cs="Courier New"/>
+          <w:lang w:val="en-US"/>
+        </w:rPr>
+        <w:t xml:space="preserve">; // </w:t>
+      </w:r>
+      <w:proofErr w:type="spellStart"/>
+      <w:r>
+        <w:rPr>
+          <w:rFonts w:ascii="Courier New" w:hAnsi="Courier New" w:cs="Courier New"/>
+          <w:lang w:val="en-US"/>
+        </w:rPr>
+        <w:t>Titel</w:t>
+      </w:r>
+      <w:proofErr w:type="spellEnd"/>
+      <w:r>
+        <w:rPr>
+          <w:rFonts w:ascii="Courier New" w:hAnsi="Courier New" w:cs="Courier New"/>
+          <w:lang w:val="en-US"/>
+        </w:rPr>
+        <w:t xml:space="preserve"> des Films</w:t>
       </w:r>
     </w:p>
     <w:p>
@@ -1699,11 +2175,33 @@
         </w:rPr>
         <w:tab/>
       </w:r>
-      <w:r>
-        <w:rPr>
-          <w:rFonts w:ascii="Courier New" w:hAnsi="Courier New" w:cs="Courier New"/>
-        </w:rPr>
-        <w:t>int laenge; // Anzahl der Minuten</w:t>
+      <w:proofErr w:type="spellStart"/>
+      <w:r>
+        <w:rPr>
+          <w:rFonts w:ascii="Courier New" w:hAnsi="Courier New" w:cs="Courier New"/>
+        </w:rPr>
+        <w:t>int</w:t>
+      </w:r>
+      <w:proofErr w:type="spellEnd"/>
+      <w:r>
+        <w:rPr>
+          <w:rFonts w:ascii="Courier New" w:hAnsi="Courier New" w:cs="Courier New"/>
+        </w:rPr>
+        <w:t xml:space="preserve"> </w:t>
+      </w:r>
+      <w:proofErr w:type="spellStart"/>
+      <w:r>
+        <w:rPr>
+          <w:rFonts w:ascii="Courier New" w:hAnsi="Courier New" w:cs="Courier New"/>
+        </w:rPr>
+        <w:t>laenge</w:t>
+      </w:r>
+      <w:proofErr w:type="spellEnd"/>
+      <w:r>
+        <w:rPr>
+          <w:rFonts w:ascii="Courier New" w:hAnsi="Courier New" w:cs="Courier New"/>
+        </w:rPr>
+        <w:t>; // Anzahl der Minuten</w:t>
       </w:r>
     </w:p>
     <w:p>
@@ -1718,31 +2216,555 @@
           <w:rFonts w:ascii="Courier New" w:hAnsi="Courier New" w:cs="Courier New"/>
         </w:rPr>
         <w:tab/>
-        <w:t>boolean vorhanden; // ist das Video vorhanden?</w:t>
-      </w:r>
-    </w:p>
-    <w:p>
-      <w:pPr>
-        <w:pStyle w:val="Textkrper"/>
-        <w:rPr>
-          <w:b/>
-          <w:bCs/>
-        </w:rPr>
-      </w:pPr>
-    </w:p>
-    <w:p>
-      <w:pPr>
-        <w:pStyle w:val="Textkrper"/>
-        <w:rPr>
-          <w:b/>
-          <w:bCs/>
-        </w:rPr>
-      </w:pPr>
-      <w:r>
-        <w:rPr>
-          <w:b/>
-          <w:bCs/>
-        </w:rPr>
+      </w:r>
+      <w:proofErr w:type="spellStart"/>
+      <w:r>
+        <w:rPr>
+          <w:rFonts w:ascii="Courier New" w:hAnsi="Courier New" w:cs="Courier New"/>
+        </w:rPr>
+        <w:t>boolean</w:t>
+      </w:r>
+      <w:proofErr w:type="spellEnd"/>
+      <w:r>
+        <w:rPr>
+          <w:rFonts w:ascii="Courier New" w:hAnsi="Courier New" w:cs="Courier New"/>
+        </w:rPr>
+        <w:t xml:space="preserve"> vorhanden; // ist das Video vorhanden?</w:t>
+      </w:r>
+    </w:p>
+    <w:p>
+      <w:pPr>
+        <w:pStyle w:val="Textkrper"/>
+        <w:rPr>
+          <w:b/>
+          <w:bCs/>
+        </w:rPr>
+      </w:pPr>
+    </w:p>
+    <w:p>
+      <w:pPr>
+        <w:pStyle w:val="Textkrper"/>
+        <w:rPr>
+          <w:i/>
+          <w:iCs/>
+          <w:color w:val="4472C4" w:themeColor="accent5"/>
+        </w:rPr>
+      </w:pPr>
+      <w:r>
+        <w:rPr>
+          <w:i/>
+          <w:iCs/>
+          <w:color w:val="4472C4" w:themeColor="accent5"/>
+        </w:rPr>
+        <w:t xml:space="preserve">Public </w:t>
+      </w:r>
+      <w:proofErr w:type="gramStart"/>
+      <w:r>
+        <w:rPr>
+          <w:i/>
+          <w:iCs/>
+          <w:color w:val="4472C4" w:themeColor="accent5"/>
+        </w:rPr>
+        <w:t>Film(</w:t>
+      </w:r>
+      <w:proofErr w:type="gramEnd"/>
+      <w:r>
+        <w:rPr>
+          <w:i/>
+          <w:iCs/>
+          <w:color w:val="4472C4" w:themeColor="accent5"/>
+        </w:rPr>
+        <w:t>String</w:t>
+      </w:r>
+      <w:r>
+        <w:rPr>
+          <w:i/>
+          <w:iCs/>
+          <w:color w:val="4472C4" w:themeColor="accent5"/>
+        </w:rPr>
+        <w:t xml:space="preserve"> t</w:t>
+      </w:r>
+      <w:r>
+        <w:rPr>
+          <w:i/>
+          <w:iCs/>
+          <w:color w:val="4472C4" w:themeColor="accent5"/>
+        </w:rPr>
+        <w:t>){</w:t>
+      </w:r>
+    </w:p>
+    <w:p>
+      <w:pPr>
+        <w:pStyle w:val="Textkrper"/>
+        <w:rPr>
+          <w:i/>
+          <w:iCs/>
+          <w:color w:val="4472C4" w:themeColor="accent5"/>
+        </w:rPr>
+      </w:pPr>
+      <w:proofErr w:type="spellStart"/>
+      <w:r>
+        <w:rPr>
+          <w:i/>
+          <w:iCs/>
+          <w:color w:val="4472C4" w:themeColor="accent5"/>
+        </w:rPr>
+        <w:t>titel</w:t>
+      </w:r>
+      <w:proofErr w:type="spellEnd"/>
+      <w:r>
+        <w:rPr>
+          <w:i/>
+          <w:iCs/>
+          <w:color w:val="4472C4" w:themeColor="accent5"/>
+        </w:rPr>
+        <w:t xml:space="preserve"> = </w:t>
+      </w:r>
+      <w:r>
+        <w:rPr>
+          <w:i/>
+          <w:iCs/>
+          <w:color w:val="4472C4" w:themeColor="accent5"/>
+        </w:rPr>
+        <w:t>t</w:t>
+      </w:r>
+      <w:r>
+        <w:rPr>
+          <w:i/>
+          <w:iCs/>
+          <w:color w:val="4472C4" w:themeColor="accent5"/>
+        </w:rPr>
+        <w:t>;}</w:t>
+      </w:r>
+    </w:p>
+    <w:p>
+      <w:pPr>
+        <w:pStyle w:val="Textkrper"/>
+        <w:rPr>
+          <w:i/>
+          <w:iCs/>
+          <w:color w:val="4472C4" w:themeColor="accent5"/>
+        </w:rPr>
+      </w:pPr>
+      <w:r>
+        <w:rPr>
+          <w:i/>
+          <w:iCs/>
+          <w:color w:val="4472C4" w:themeColor="accent5"/>
+        </w:rPr>
+        <w:t xml:space="preserve"> Public </w:t>
+      </w:r>
+      <w:proofErr w:type="gramStart"/>
+      <w:r>
+        <w:rPr>
+          <w:i/>
+          <w:iCs/>
+          <w:color w:val="4472C4" w:themeColor="accent5"/>
+        </w:rPr>
+        <w:t>Film(</w:t>
+      </w:r>
+      <w:proofErr w:type="gramEnd"/>
+      <w:r>
+        <w:rPr>
+          <w:i/>
+          <w:iCs/>
+          <w:color w:val="4472C4" w:themeColor="accent5"/>
+        </w:rPr>
+        <w:t xml:space="preserve">String </w:t>
+      </w:r>
+      <w:r>
+        <w:rPr>
+          <w:i/>
+          <w:iCs/>
+          <w:color w:val="4472C4" w:themeColor="accent5"/>
+        </w:rPr>
+        <w:t>t</w:t>
+      </w:r>
+      <w:r>
+        <w:rPr>
+          <w:i/>
+          <w:iCs/>
+          <w:color w:val="4472C4" w:themeColor="accent5"/>
+        </w:rPr>
+        <w:t xml:space="preserve">, String </w:t>
+      </w:r>
+      <w:r>
+        <w:rPr>
+          <w:i/>
+          <w:iCs/>
+          <w:color w:val="4472C4" w:themeColor="accent5"/>
+        </w:rPr>
+        <w:t>l</w:t>
+      </w:r>
+      <w:r>
+        <w:rPr>
+          <w:i/>
+          <w:iCs/>
+          <w:color w:val="4472C4" w:themeColor="accent5"/>
+        </w:rPr>
+        <w:t xml:space="preserve"> ){</w:t>
+      </w:r>
+    </w:p>
+    <w:p>
+      <w:pPr>
+        <w:pStyle w:val="Textkrper"/>
+        <w:rPr>
+          <w:i/>
+          <w:iCs/>
+          <w:color w:val="4472C4" w:themeColor="accent5"/>
+        </w:rPr>
+      </w:pPr>
+      <w:proofErr w:type="spellStart"/>
+      <w:r>
+        <w:rPr>
+          <w:i/>
+          <w:iCs/>
+          <w:color w:val="4472C4" w:themeColor="accent5"/>
+        </w:rPr>
+        <w:t>titel</w:t>
+      </w:r>
+      <w:proofErr w:type="spellEnd"/>
+      <w:r>
+        <w:rPr>
+          <w:i/>
+          <w:iCs/>
+          <w:color w:val="4472C4" w:themeColor="accent5"/>
+        </w:rPr>
+        <w:t xml:space="preserve"> = </w:t>
+      </w:r>
+      <w:r>
+        <w:rPr>
+          <w:i/>
+          <w:iCs/>
+          <w:color w:val="4472C4" w:themeColor="accent5"/>
+        </w:rPr>
+        <w:t>t</w:t>
+      </w:r>
+      <w:r>
+        <w:rPr>
+          <w:i/>
+          <w:iCs/>
+          <w:color w:val="4472C4" w:themeColor="accent5"/>
+        </w:rPr>
+        <w:t xml:space="preserve">; </w:t>
+      </w:r>
+    </w:p>
+    <w:p>
+      <w:pPr>
+        <w:pStyle w:val="Textkrper"/>
+        <w:rPr>
+          <w:i/>
+          <w:iCs/>
+          <w:color w:val="4472C4" w:themeColor="accent5"/>
+        </w:rPr>
+      </w:pPr>
+      <w:proofErr w:type="spellStart"/>
+      <w:r>
+        <w:rPr>
+          <w:i/>
+          <w:iCs/>
+          <w:color w:val="4472C4" w:themeColor="accent5"/>
+        </w:rPr>
+        <w:t>laenge</w:t>
+      </w:r>
+      <w:proofErr w:type="spellEnd"/>
+      <w:r>
+        <w:rPr>
+          <w:i/>
+          <w:iCs/>
+          <w:color w:val="4472C4" w:themeColor="accent5"/>
+        </w:rPr>
+        <w:t xml:space="preserve"> = </w:t>
+      </w:r>
+      <w:r>
+        <w:rPr>
+          <w:i/>
+          <w:iCs/>
+          <w:color w:val="4472C4" w:themeColor="accent5"/>
+        </w:rPr>
+        <w:t>l</w:t>
+      </w:r>
+      <w:r>
+        <w:rPr>
+          <w:i/>
+          <w:iCs/>
+          <w:color w:val="4472C4" w:themeColor="accent5"/>
+        </w:rPr>
+        <w:t>;}</w:t>
+      </w:r>
+    </w:p>
+    <w:p>
+      <w:pPr>
+        <w:pStyle w:val="Textkrper"/>
+        <w:rPr>
+          <w:i/>
+          <w:iCs/>
+          <w:color w:val="4472C4" w:themeColor="accent5"/>
+        </w:rPr>
+      </w:pPr>
+      <w:r>
+        <w:rPr>
+          <w:i/>
+          <w:iCs/>
+          <w:color w:val="4472C4" w:themeColor="accent5"/>
+        </w:rPr>
+        <w:t xml:space="preserve">Public </w:t>
+      </w:r>
+      <w:proofErr w:type="gramStart"/>
+      <w:r>
+        <w:rPr>
+          <w:i/>
+          <w:iCs/>
+          <w:color w:val="4472C4" w:themeColor="accent5"/>
+        </w:rPr>
+        <w:t>Film(</w:t>
+      </w:r>
+      <w:proofErr w:type="gramEnd"/>
+      <w:r>
+        <w:rPr>
+          <w:i/>
+          <w:iCs/>
+          <w:color w:val="4472C4" w:themeColor="accent5"/>
+        </w:rPr>
+        <w:t xml:space="preserve">String </w:t>
+      </w:r>
+      <w:r>
+        <w:rPr>
+          <w:i/>
+          <w:iCs/>
+          <w:color w:val="4472C4" w:themeColor="accent5"/>
+        </w:rPr>
+        <w:t>t</w:t>
+      </w:r>
+      <w:r>
+        <w:rPr>
+          <w:i/>
+          <w:iCs/>
+          <w:color w:val="4472C4" w:themeColor="accent5"/>
+        </w:rPr>
+        <w:t xml:space="preserve">, String </w:t>
+      </w:r>
+      <w:r>
+        <w:rPr>
+          <w:i/>
+          <w:iCs/>
+          <w:color w:val="4472C4" w:themeColor="accent5"/>
+        </w:rPr>
+        <w:t>l</w:t>
+      </w:r>
+      <w:r>
+        <w:rPr>
+          <w:i/>
+          <w:iCs/>
+          <w:color w:val="4472C4" w:themeColor="accent5"/>
+        </w:rPr>
+        <w:t xml:space="preserve">, </w:t>
+      </w:r>
+      <w:proofErr w:type="spellStart"/>
+      <w:r>
+        <w:rPr>
+          <w:i/>
+          <w:iCs/>
+          <w:color w:val="4472C4" w:themeColor="accent5"/>
+        </w:rPr>
+        <w:t>boolean</w:t>
+      </w:r>
+      <w:proofErr w:type="spellEnd"/>
+      <w:r>
+        <w:rPr>
+          <w:i/>
+          <w:iCs/>
+          <w:color w:val="4472C4" w:themeColor="accent5"/>
+        </w:rPr>
+        <w:t xml:space="preserve"> </w:t>
+      </w:r>
+      <w:r>
+        <w:rPr>
+          <w:i/>
+          <w:iCs/>
+          <w:color w:val="4472C4" w:themeColor="accent5"/>
+        </w:rPr>
+        <w:t>v</w:t>
+      </w:r>
+      <w:r>
+        <w:rPr>
+          <w:i/>
+          <w:iCs/>
+          <w:color w:val="4472C4" w:themeColor="accent5"/>
+        </w:rPr>
+        <w:t>){</w:t>
+      </w:r>
+    </w:p>
+    <w:p>
+      <w:pPr>
+        <w:pStyle w:val="Textkrper"/>
+        <w:rPr>
+          <w:i/>
+          <w:iCs/>
+          <w:color w:val="4472C4" w:themeColor="accent5"/>
+        </w:rPr>
+      </w:pPr>
+      <w:proofErr w:type="spellStart"/>
+      <w:r>
+        <w:rPr>
+          <w:i/>
+          <w:iCs/>
+          <w:color w:val="4472C4" w:themeColor="accent5"/>
+        </w:rPr>
+        <w:t>titel</w:t>
+      </w:r>
+      <w:proofErr w:type="spellEnd"/>
+      <w:r>
+        <w:rPr>
+          <w:i/>
+          <w:iCs/>
+          <w:color w:val="4472C4" w:themeColor="accent5"/>
+        </w:rPr>
+        <w:t xml:space="preserve"> = </w:t>
+      </w:r>
+      <w:r>
+        <w:rPr>
+          <w:i/>
+          <w:iCs/>
+          <w:color w:val="4472C4" w:themeColor="accent5"/>
+        </w:rPr>
+        <w:t>t</w:t>
+      </w:r>
+      <w:r>
+        <w:rPr>
+          <w:i/>
+          <w:iCs/>
+          <w:color w:val="4472C4" w:themeColor="accent5"/>
+        </w:rPr>
+        <w:t>;</w:t>
+      </w:r>
+    </w:p>
+    <w:p>
+      <w:pPr>
+        <w:pStyle w:val="Textkrper"/>
+        <w:rPr>
+          <w:i/>
+          <w:iCs/>
+          <w:color w:val="4472C4" w:themeColor="accent5"/>
+        </w:rPr>
+      </w:pPr>
+      <w:proofErr w:type="spellStart"/>
+      <w:r>
+        <w:rPr>
+          <w:i/>
+          <w:iCs/>
+          <w:color w:val="4472C4" w:themeColor="accent5"/>
+        </w:rPr>
+        <w:t>laenge</w:t>
+      </w:r>
+      <w:proofErr w:type="spellEnd"/>
+      <w:r>
+        <w:rPr>
+          <w:i/>
+          <w:iCs/>
+          <w:color w:val="4472C4" w:themeColor="accent5"/>
+        </w:rPr>
+        <w:t xml:space="preserve"> = </w:t>
+      </w:r>
+      <w:r>
+        <w:rPr>
+          <w:i/>
+          <w:iCs/>
+          <w:color w:val="4472C4" w:themeColor="accent5"/>
+        </w:rPr>
+        <w:t>l</w:t>
+      </w:r>
+      <w:r>
+        <w:rPr>
+          <w:i/>
+          <w:iCs/>
+          <w:color w:val="4472C4" w:themeColor="accent5"/>
+        </w:rPr>
+        <w:t>;</w:t>
+      </w:r>
+    </w:p>
+    <w:p>
+      <w:pPr>
+        <w:pStyle w:val="Textkrper"/>
+        <w:rPr>
+          <w:i/>
+          <w:iCs/>
+          <w:color w:val="4472C4" w:themeColor="accent5"/>
+        </w:rPr>
+      </w:pPr>
+      <w:r>
+        <w:rPr>
+          <w:i/>
+          <w:iCs/>
+          <w:color w:val="4472C4" w:themeColor="accent5"/>
+        </w:rPr>
+        <w:t xml:space="preserve"> </w:t>
+      </w:r>
+      <w:r>
+        <w:rPr>
+          <w:i/>
+          <w:iCs/>
+          <w:color w:val="4472C4" w:themeColor="accent5"/>
+        </w:rPr>
+        <w:t>v</w:t>
+      </w:r>
+      <w:r>
+        <w:rPr>
+          <w:i/>
+          <w:iCs/>
+          <w:color w:val="4472C4" w:themeColor="accent5"/>
+        </w:rPr>
+        <w:t xml:space="preserve">orhanden = </w:t>
+      </w:r>
+      <w:r>
+        <w:rPr>
+          <w:i/>
+          <w:iCs/>
+          <w:color w:val="4472C4" w:themeColor="accent5"/>
+        </w:rPr>
+        <w:t>v</w:t>
+      </w:r>
+      <w:r>
+        <w:rPr>
+          <w:i/>
+          <w:iCs/>
+          <w:color w:val="4472C4" w:themeColor="accent5"/>
+        </w:rPr>
+        <w:t>;}</w:t>
+      </w:r>
+    </w:p>
+    <w:p>
+      <w:pPr>
+        <w:pStyle w:val="Textkrper"/>
+        <w:rPr>
+          <w:i/>
+          <w:iCs/>
+          <w:color w:val="4472C4" w:themeColor="accent5"/>
+        </w:rPr>
+      </w:pPr>
+      <w:r>
+        <w:rPr>
+          <w:i/>
+          <w:iCs/>
+          <w:color w:val="4472C4" w:themeColor="accent5"/>
+        </w:rPr>
+        <w:t>}</w:t>
+      </w:r>
+    </w:p>
+    <w:p>
+      <w:pPr>
+        <w:pStyle w:val="Textkrper"/>
+        <w:rPr>
+          <w:b/>
+          <w:bCs/>
+        </w:rPr>
+      </w:pPr>
+      <w:r>
+        <w:rPr>
+          <w:b/>
+          <w:bCs/>
+        </w:rPr>
+        <w:lastRenderedPageBreak/>
         <w:t xml:space="preserve">9. </w:t>
       </w:r>
       <w:r>
@@ -1764,7 +2786,28 @@
         <w:t>u</w:t>
       </w:r>
       <w:r>
-        <w:t>m es sich bei „hoehe“, „Rechteck“, „flaeche()“ und „umfang()“ handelt.</w:t>
+        <w:t>m es sich bei „</w:t>
+      </w:r>
+      <w:proofErr w:type="spellStart"/>
+      <w:r>
+        <w:t>hoehe</w:t>
+      </w:r>
+      <w:proofErr w:type="spellEnd"/>
+      <w:r>
+        <w:t>“, „Rechteck“, „</w:t>
+      </w:r>
+      <w:proofErr w:type="spellStart"/>
+      <w:proofErr w:type="gramStart"/>
+      <w:r>
+        <w:t>flaeche</w:t>
+      </w:r>
+      <w:proofErr w:type="spellEnd"/>
+      <w:r>
+        <w:t>(</w:t>
+      </w:r>
+      <w:proofErr w:type="gramEnd"/>
+      <w:r>
+        <w:t>)“ und „umfang()“ handelt.</w:t>
       </w:r>
     </w:p>
     <w:p>
@@ -1785,6 +2828,7 @@
           <w:rFonts w:ascii="Courier New" w:hAnsi="Courier New" w:cs="Courier New"/>
         </w:rPr>
       </w:pPr>
+      <w:proofErr w:type="spellStart"/>
       <w:r>
         <w:rPr>
           <w:rFonts w:ascii="Courier New" w:hAnsi="Courier New" w:cs="Courier New"/>
@@ -1794,6 +2838,7 @@
         </w:rPr>
         <w:t>int</w:t>
       </w:r>
+      <w:proofErr w:type="spellEnd"/>
       <w:r>
         <w:rPr>
           <w:rFonts w:ascii="Courier New" w:hAnsi="Courier New" w:cs="Courier New"/>
@@ -1801,6 +2846,7 @@
         </w:rPr>
         <w:t xml:space="preserve"> </w:t>
       </w:r>
+      <w:proofErr w:type="spellStart"/>
       <w:r>
         <w:rPr>
           <w:rFonts w:ascii="Courier New" w:hAnsi="Courier New" w:cs="Courier New"/>
@@ -1810,6 +2856,7 @@
         </w:rPr>
         <w:t>hoehe</w:t>
       </w:r>
+      <w:proofErr w:type="spellEnd"/>
       <w:r>
         <w:rPr>
           <w:rFonts w:ascii="Courier New" w:hAnsi="Courier New" w:cs="Courier New"/>
@@ -1824,6 +2871,7 @@
         </w:rPr>
         <w:t xml:space="preserve">// </w:t>
       </w:r>
+      <w:proofErr w:type="spellStart"/>
       <w:r>
         <w:rPr>
           <w:rFonts w:ascii="Courier New" w:hAnsi="Courier New" w:cs="Courier New"/>
@@ -1832,6 +2880,7 @@
         </w:rPr>
         <w:t>Seitenhoehe</w:t>
       </w:r>
+      <w:proofErr w:type="spellEnd"/>
       <w:r>
         <w:rPr>
           <w:rFonts w:ascii="Courier New" w:hAnsi="Courier New" w:cs="Courier New"/>
@@ -1839,6 +2888,7 @@
         </w:rPr>
         <w:t xml:space="preserve">, die </w:t>
       </w:r>
+      <w:proofErr w:type="spellStart"/>
       <w:r>
         <w:rPr>
           <w:rFonts w:ascii="Courier New" w:hAnsi="Courier New" w:cs="Courier New"/>
@@ -1847,6 +2897,7 @@
         </w:rPr>
         <w:t>Seitenlaenge</w:t>
       </w:r>
+      <w:proofErr w:type="spellEnd"/>
       <w:r>
         <w:rPr>
           <w:rFonts w:ascii="Courier New" w:hAnsi="Courier New" w:cs="Courier New"/>
@@ -1949,6 +3000,7 @@
         </w:rPr>
         <w:tab/>
       </w:r>
+      <w:proofErr w:type="gramStart"/>
       <w:r>
         <w:rPr>
           <w:rFonts w:ascii="Courier New" w:hAnsi="Courier New" w:cs="Courier New"/>
@@ -1965,6 +3017,8 @@
         </w:rPr>
         <w:t>(</w:t>
       </w:r>
+      <w:proofErr w:type="spellStart"/>
+      <w:proofErr w:type="gramEnd"/>
       <w:r>
         <w:rPr>
           <w:rFonts w:ascii="Courier New" w:hAnsi="Courier New" w:cs="Courier New"/>
@@ -1974,6 +3028,7 @@
         </w:rPr>
         <w:t>int</w:t>
       </w:r>
+      <w:proofErr w:type="spellEnd"/>
       <w:r>
         <w:rPr>
           <w:rFonts w:ascii="Courier New" w:hAnsi="Courier New" w:cs="Courier New"/>
@@ -1981,6 +3036,7 @@
         </w:rPr>
         <w:t xml:space="preserve"> </w:t>
       </w:r>
+      <w:proofErr w:type="spellStart"/>
       <w:r>
         <w:rPr>
           <w:rFonts w:ascii="Courier New" w:hAnsi="Courier New" w:cs="Courier New"/>
@@ -1988,6 +3044,7 @@
         </w:rPr>
         <w:t>laenge</w:t>
       </w:r>
+      <w:proofErr w:type="spellEnd"/>
       <w:r>
         <w:rPr>
           <w:rFonts w:ascii="Courier New" w:hAnsi="Courier New" w:cs="Courier New"/>
@@ -1995,6 +3052,7 @@
         </w:rPr>
         <w:t xml:space="preserve">, </w:t>
       </w:r>
+      <w:proofErr w:type="spellStart"/>
       <w:r>
         <w:rPr>
           <w:rFonts w:ascii="Courier New" w:hAnsi="Courier New" w:cs="Courier New"/>
@@ -2004,6 +3062,7 @@
         </w:rPr>
         <w:t>int</w:t>
       </w:r>
+      <w:proofErr w:type="spellEnd"/>
       <w:r>
         <w:rPr>
           <w:rFonts w:ascii="Courier New" w:hAnsi="Courier New" w:cs="Courier New"/>
@@ -2011,6 +3070,7 @@
         </w:rPr>
         <w:t xml:space="preserve"> </w:t>
       </w:r>
+      <w:proofErr w:type="spellStart"/>
       <w:r>
         <w:rPr>
           <w:rFonts w:ascii="Courier New" w:hAnsi="Courier New" w:cs="Courier New"/>
@@ -2018,6 +3078,7 @@
         </w:rPr>
         <w:t>hoehe</w:t>
       </w:r>
+      <w:proofErr w:type="spellEnd"/>
       <w:r>
         <w:rPr>
           <w:rFonts w:ascii="Courier New" w:hAnsi="Courier New" w:cs="Courier New"/>
@@ -2068,6 +3129,7 @@
         </w:rPr>
         <w:t>(</w:t>
       </w:r>
+      <w:proofErr w:type="spellStart"/>
       <w:r>
         <w:rPr>
           <w:rFonts w:ascii="Courier New" w:hAnsi="Courier New" w:cs="Courier New"/>
@@ -2076,6 +3138,7 @@
         </w:rPr>
         <w:t>laenge</w:t>
       </w:r>
+      <w:proofErr w:type="spellEnd"/>
       <w:r>
         <w:rPr>
           <w:rFonts w:ascii="Courier New" w:hAnsi="Courier New" w:cs="Courier New"/>
@@ -2111,6 +3174,8 @@
         </w:rPr>
         <w:tab/>
       </w:r>
+      <w:proofErr w:type="spellStart"/>
+      <w:proofErr w:type="gramStart"/>
       <w:r>
         <w:rPr>
           <w:rFonts w:ascii="Courier New" w:hAnsi="Courier New" w:cs="Courier New"/>
@@ -2137,6 +3202,8 @@
         </w:rPr>
         <w:t>hoehe</w:t>
       </w:r>
+      <w:proofErr w:type="spellEnd"/>
+      <w:proofErr w:type="gramEnd"/>
       <w:r>
         <w:rPr>
           <w:rFonts w:ascii="Courier New" w:hAnsi="Courier New" w:cs="Courier New"/>
@@ -2145,6 +3212,7 @@
         </w:rPr>
         <w:t xml:space="preserve"> = </w:t>
       </w:r>
+      <w:proofErr w:type="spellStart"/>
       <w:r>
         <w:rPr>
           <w:rFonts w:ascii="Courier New" w:hAnsi="Courier New" w:cs="Courier New"/>
@@ -2153,6 +3221,7 @@
         </w:rPr>
         <w:t>hoehe</w:t>
       </w:r>
+      <w:proofErr w:type="spellEnd"/>
       <w:r>
         <w:rPr>
           <w:rFonts w:ascii="Courier New" w:hAnsi="Courier New" w:cs="Courier New"/>
@@ -2247,6 +3316,8 @@
         </w:rPr>
         <w:t xml:space="preserve"> </w:t>
       </w:r>
+      <w:proofErr w:type="spellStart"/>
+      <w:proofErr w:type="gramStart"/>
       <w:r>
         <w:rPr>
           <w:rFonts w:ascii="Courier New" w:hAnsi="Courier New" w:cs="Courier New"/>
@@ -2257,13 +3328,23 @@
         </w:rPr>
         <w:t>flaeche</w:t>
       </w:r>
-      <w:r>
-        <w:rPr>
-          <w:rFonts w:ascii="Courier New" w:hAnsi="Courier New" w:cs="Courier New"/>
-          <w:color w:val="000000"/>
-          <w:lang w:val="en-US"/>
-        </w:rPr>
-        <w:t>() {</w:t>
+      <w:proofErr w:type="spellEnd"/>
+      <w:r>
+        <w:rPr>
+          <w:rFonts w:ascii="Courier New" w:hAnsi="Courier New" w:cs="Courier New"/>
+          <w:color w:val="000000"/>
+          <w:lang w:val="en-US"/>
+        </w:rPr>
+        <w:t>(</w:t>
+      </w:r>
+      <w:proofErr w:type="gramEnd"/>
+      <w:r>
+        <w:rPr>
+          <w:rFonts w:ascii="Courier New" w:hAnsi="Courier New" w:cs="Courier New"/>
+          <w:color w:val="000000"/>
+          <w:lang w:val="en-US"/>
+        </w:rPr>
+        <w:t>) {</w:t>
       </w:r>
     </w:p>
     <w:p>
@@ -2310,6 +3391,7 @@
         </w:rPr>
         <w:t xml:space="preserve"> </w:t>
       </w:r>
+      <w:proofErr w:type="spellStart"/>
       <w:r>
         <w:rPr>
           <w:rFonts w:ascii="Courier New" w:hAnsi="Courier New" w:cs="Courier New"/>
@@ -2318,6 +3400,7 @@
         </w:rPr>
         <w:t>laenge</w:t>
       </w:r>
+      <w:proofErr w:type="spellEnd"/>
       <w:r>
         <w:rPr>
           <w:rFonts w:ascii="Courier New" w:hAnsi="Courier New" w:cs="Courier New"/>
@@ -2326,6 +3409,7 @@
         </w:rPr>
         <w:t xml:space="preserve"> * </w:t>
       </w:r>
+      <w:proofErr w:type="spellStart"/>
       <w:r>
         <w:rPr>
           <w:rFonts w:ascii="Courier New" w:hAnsi="Courier New" w:cs="Courier New"/>
@@ -2334,6 +3418,7 @@
         </w:rPr>
         <w:t>hoehe</w:t>
       </w:r>
+      <w:proofErr w:type="spellEnd"/>
       <w:r>
         <w:rPr>
           <w:rFonts w:ascii="Courier New" w:hAnsi="Courier New" w:cs="Courier New"/>
@@ -2394,6 +3479,7 @@
         </w:rPr>
         <w:tab/>
       </w:r>
+      <w:proofErr w:type="spellStart"/>
       <w:r>
         <w:rPr>
           <w:rFonts w:ascii="Courier New" w:hAnsi="Courier New" w:cs="Courier New"/>
@@ -2403,6 +3489,7 @@
         </w:rPr>
         <w:t>int</w:t>
       </w:r>
+      <w:proofErr w:type="spellEnd"/>
       <w:r>
         <w:rPr>
           <w:rFonts w:ascii="Courier New" w:hAnsi="Courier New" w:cs="Courier New"/>
@@ -2410,6 +3497,7 @@
         </w:rPr>
         <w:t xml:space="preserve"> </w:t>
       </w:r>
+      <w:proofErr w:type="gramStart"/>
       <w:r>
         <w:rPr>
           <w:rFonts w:ascii="Courier New" w:hAnsi="Courier New" w:cs="Courier New"/>
@@ -2424,7 +3512,15 @@
           <w:rFonts w:ascii="Courier New" w:hAnsi="Courier New" w:cs="Courier New"/>
           <w:color w:val="000000"/>
         </w:rPr>
-        <w:t>() {</w:t>
+        <w:t>(</w:t>
+      </w:r>
+      <w:proofErr w:type="gramEnd"/>
+      <w:r>
+        <w:rPr>
+          <w:rFonts w:ascii="Courier New" w:hAnsi="Courier New" w:cs="Courier New"/>
+          <w:color w:val="000000"/>
+        </w:rPr>
+        <w:t>) {</w:t>
       </w:r>
     </w:p>
     <w:p>
@@ -2450,6 +3546,7 @@
         </w:rPr>
         <w:tab/>
       </w:r>
+      <w:proofErr w:type="spellStart"/>
       <w:r>
         <w:rPr>
           <w:rFonts w:ascii="Courier New" w:hAnsi="Courier New" w:cs="Courier New"/>
@@ -2459,6 +3556,7 @@
         </w:rPr>
         <w:t>return</w:t>
       </w:r>
+      <w:proofErr w:type="spellEnd"/>
       <w:r>
         <w:rPr>
           <w:rFonts w:ascii="Courier New" w:hAnsi="Courier New" w:cs="Courier New"/>
@@ -2466,6 +3564,7 @@
         </w:rPr>
         <w:t xml:space="preserve"> 2 * (</w:t>
       </w:r>
+      <w:proofErr w:type="spellStart"/>
       <w:r>
         <w:rPr>
           <w:rFonts w:ascii="Courier New" w:hAnsi="Courier New" w:cs="Courier New"/>
@@ -2473,6 +3572,7 @@
         </w:rPr>
         <w:t>laenge</w:t>
       </w:r>
+      <w:proofErr w:type="spellEnd"/>
       <w:r>
         <w:rPr>
           <w:rFonts w:ascii="Courier New" w:hAnsi="Courier New" w:cs="Courier New"/>
@@ -2480,6 +3580,7 @@
         </w:rPr>
         <w:t xml:space="preserve"> + </w:t>
       </w:r>
+      <w:proofErr w:type="spellStart"/>
       <w:r>
         <w:rPr>
           <w:rFonts w:ascii="Courier New" w:hAnsi="Courier New" w:cs="Courier New"/>
@@ -2487,6 +3588,7 @@
         </w:rPr>
         <w:t>hoehe</w:t>
       </w:r>
+      <w:proofErr w:type="spellEnd"/>
       <w:r>
         <w:rPr>
           <w:rFonts w:ascii="Courier New" w:hAnsi="Courier New" w:cs="Courier New"/>
@@ -2594,7 +3696,6 @@
       <w:bookmarkStart w:id="128" w:name="_Toc515560657"/>
       <w:bookmarkStart w:id="129" w:name="_Toc57582062"/>
       <w:r>
-        <w:lastRenderedPageBreak/>
         <w:t>Abgrenzung von anderen Java Elementen</w:t>
       </w:r>
       <w:bookmarkEnd w:id="87"/>
@@ -2720,10 +3821,26 @@
         </w:numPr>
       </w:pPr>
       <w:r>
-        <w:t xml:space="preserve">Sie besitzen Modifizierer </w:t>
-      </w:r>
-      <w:r>
-        <w:t>wie static oder</w:t>
+        <w:t xml:space="preserve">Sie besitzen </w:t>
+      </w:r>
+      <w:proofErr w:type="spellStart"/>
+      <w:r>
+        <w:t>Modifizierer</w:t>
+      </w:r>
+      <w:proofErr w:type="spellEnd"/>
+      <w:r>
+        <w:t xml:space="preserve"> </w:t>
+      </w:r>
+      <w:r>
+        <w:t xml:space="preserve">wie </w:t>
+      </w:r>
+      <w:proofErr w:type="spellStart"/>
+      <w:r>
+        <w:t>static</w:t>
+      </w:r>
+      <w:proofErr w:type="spellEnd"/>
+      <w:r>
+        <w:t xml:space="preserve"> oder</w:t>
       </w:r>
       <w:r>
         <w:t xml:space="preserve"> final</w:t>
@@ -2795,7 +3912,15 @@
         <w:t xml:space="preserve"> Rückgabewert</w:t>
       </w:r>
       <w:r>
-        <w:t xml:space="preserve"> void.</w:t>
+        <w:t xml:space="preserve"> </w:t>
+      </w:r>
+      <w:proofErr w:type="spellStart"/>
+      <w:r>
+        <w:t>void</w:t>
+      </w:r>
+      <w:proofErr w:type="spellEnd"/>
+      <w:r>
+        <w:t>.</w:t>
       </w:r>
     </w:p>
     <w:p>
@@ -2910,10 +4035,7 @@
       <w:bookmarkStart w:id="130" w:name="_Toc515560658"/>
       <w:bookmarkStart w:id="131" w:name="_Toc57582063"/>
       <w:r>
-        <w:t xml:space="preserve">Der </w:t>
-      </w:r>
-      <w:r>
-        <w:t>Standardkonstruktor</w:t>
+        <w:t>Der Standardkonstruktor</w:t>
       </w:r>
       <w:bookmarkEnd w:id="130"/>
       <w:bookmarkEnd w:id="131"/>
@@ -3106,6 +4228,7 @@
         <w:tab/>
         <w:t xml:space="preserve">String </w:t>
       </w:r>
+      <w:proofErr w:type="spellStart"/>
       <w:r>
         <w:rPr>
           <w:rFonts w:ascii="Courier New" w:hAnsi="Courier New" w:cs="Courier New"/>
@@ -3114,6 +4237,7 @@
         </w:rPr>
         <w:t>marke</w:t>
       </w:r>
+      <w:proofErr w:type="spellEnd"/>
       <w:r>
         <w:rPr>
           <w:rFonts w:ascii="Courier New" w:hAnsi="Courier New" w:cs="Courier New"/>
@@ -3140,6 +4264,7 @@
         </w:rPr>
         <w:tab/>
       </w:r>
+      <w:proofErr w:type="spellStart"/>
       <w:r>
         <w:rPr>
           <w:rFonts w:ascii="Courier New" w:hAnsi="Courier New" w:cs="Courier New"/>
@@ -3149,6 +4274,7 @@
         </w:rPr>
         <w:t>char</w:t>
       </w:r>
+      <w:proofErr w:type="spellEnd"/>
       <w:r>
         <w:rPr>
           <w:rFonts w:ascii="Courier New" w:hAnsi="Courier New" w:cs="Courier New"/>
@@ -3203,6 +4329,7 @@
         </w:rPr>
         <w:t xml:space="preserve"> </w:t>
       </w:r>
+      <w:proofErr w:type="spellStart"/>
       <w:r>
         <w:rPr>
           <w:rFonts w:ascii="Courier New" w:hAnsi="Courier New" w:cs="Courier New"/>
@@ -3210,6 +4337,7 @@
         </w:rPr>
         <w:t>höchstgeschwindigkeit</w:t>
       </w:r>
+      <w:proofErr w:type="spellEnd"/>
       <w:r>
         <w:rPr>
           <w:rFonts w:ascii="Courier New" w:hAnsi="Courier New" w:cs="Courier New"/>
@@ -3234,6 +4362,7 @@
         </w:rPr>
         <w:tab/>
       </w:r>
+      <w:proofErr w:type="spellStart"/>
       <w:r>
         <w:rPr>
           <w:rFonts w:ascii="Courier New" w:hAnsi="Courier New" w:cs="Courier New"/>
@@ -3243,6 +4372,7 @@
         </w:rPr>
         <w:t>boolean</w:t>
       </w:r>
+      <w:proofErr w:type="spellEnd"/>
       <w:r>
         <w:rPr>
           <w:rFonts w:ascii="Courier New" w:hAnsi="Courier New" w:cs="Courier New"/>
@@ -3250,6 +4380,7 @@
         </w:rPr>
         <w:t xml:space="preserve"> </w:t>
       </w:r>
+      <w:proofErr w:type="spellStart"/>
       <w:r>
         <w:rPr>
           <w:rFonts w:ascii="Courier New" w:hAnsi="Courier New" w:cs="Courier New"/>
@@ -3257,6 +4388,7 @@
         </w:rPr>
         <w:t>diesel</w:t>
       </w:r>
+      <w:proofErr w:type="spellEnd"/>
       <w:r>
         <w:rPr>
           <w:rFonts w:ascii="Courier New" w:hAnsi="Courier New" w:cs="Courier New"/>
@@ -3300,6 +4432,7 @@
         </w:rPr>
         <w:t xml:space="preserve"> </w:t>
       </w:r>
+      <w:proofErr w:type="spellStart"/>
       <w:r>
         <w:rPr>
           <w:rFonts w:ascii="Courier New" w:hAnsi="Courier New" w:cs="Courier New"/>
@@ -3308,6 +4441,7 @@
         </w:rPr>
         <w:t>sitzPlätze</w:t>
       </w:r>
+      <w:proofErr w:type="spellEnd"/>
       <w:r>
         <w:rPr>
           <w:rFonts w:ascii="Courier New" w:hAnsi="Courier New" w:cs="Courier New"/>
@@ -3407,8 +4541,27 @@
           <w:color w:val="000000"/>
           <w:lang w:val="en-US"/>
         </w:rPr>
-        <w:t xml:space="preserve"> main(String[] </w:t>
-      </w:r>
+        <w:t xml:space="preserve"> </w:t>
+      </w:r>
+      <w:proofErr w:type="gramStart"/>
+      <w:r>
+        <w:rPr>
+          <w:rFonts w:ascii="Courier New" w:hAnsi="Courier New" w:cs="Courier New"/>
+          <w:color w:val="000000"/>
+          <w:lang w:val="en-US"/>
+        </w:rPr>
+        <w:t>main(</w:t>
+      </w:r>
+      <w:proofErr w:type="gramEnd"/>
+      <w:r>
+        <w:rPr>
+          <w:rFonts w:ascii="Courier New" w:hAnsi="Courier New" w:cs="Courier New"/>
+          <w:color w:val="000000"/>
+          <w:lang w:val="en-US"/>
+        </w:rPr>
+        <w:t xml:space="preserve">String[] </w:t>
+      </w:r>
+      <w:proofErr w:type="spellStart"/>
       <w:r>
         <w:rPr>
           <w:rFonts w:ascii="Courier New" w:hAnsi="Courier New" w:cs="Courier New"/>
@@ -3417,6 +4570,7 @@
         </w:rPr>
         <w:t>args</w:t>
       </w:r>
+      <w:proofErr w:type="spellEnd"/>
       <w:r>
         <w:rPr>
           <w:rFonts w:ascii="Courier New" w:hAnsi="Courier New" w:cs="Courier New"/>
@@ -3467,6 +4621,7 @@
         </w:rPr>
         <w:t xml:space="preserve"> = </w:t>
       </w:r>
+      <w:proofErr w:type="spellStart"/>
       <w:r>
         <w:rPr>
           <w:rFonts w:ascii="Courier New" w:hAnsi="Courier New" w:cs="Courier New"/>
@@ -3476,6 +4631,7 @@
         </w:rPr>
         <w:t>new</w:t>
       </w:r>
+      <w:proofErr w:type="spellEnd"/>
       <w:r>
         <w:rPr>
           <w:rFonts w:ascii="Courier New" w:hAnsi="Courier New" w:cs="Courier New"/>
@@ -3494,6 +4650,7 @@
           <w:color w:val="000000"/>
         </w:rPr>
       </w:pPr>
+      <w:proofErr w:type="spellStart"/>
       <w:r>
         <w:rPr>
           <w:rFonts w:ascii="Courier New" w:hAnsi="Courier New" w:cs="Courier New"/>
@@ -3517,7 +4674,15 @@
           <w:rFonts w:ascii="Courier New" w:hAnsi="Courier New" w:cs="Courier New"/>
           <w:color w:val="000000"/>
         </w:rPr>
-        <w:t>.println(</w:t>
+        <w:t>.println</w:t>
+      </w:r>
+      <w:proofErr w:type="spellEnd"/>
+      <w:r>
+        <w:rPr>
+          <w:rFonts w:ascii="Courier New" w:hAnsi="Courier New" w:cs="Courier New"/>
+          <w:color w:val="000000"/>
+        </w:rPr>
+        <w:t>(</w:t>
       </w:r>
       <w:r>
         <w:rPr>
@@ -3566,7 +4731,23 @@
           <w:rFonts w:ascii="Courier New" w:hAnsi="Courier New" w:cs="Courier New"/>
           <w:color w:val="2A00FF"/>
         </w:rPr>
-        <w:t>" \nHöchstgeschwindigkeit: "</w:t>
+        <w:t>" \</w:t>
+      </w:r>
+      <w:proofErr w:type="spellStart"/>
+      <w:r>
+        <w:rPr>
+          <w:rFonts w:ascii="Courier New" w:hAnsi="Courier New" w:cs="Courier New"/>
+          <w:color w:val="2A00FF"/>
+        </w:rPr>
+        <w:t>nHöchstgeschwindigkeit</w:t>
+      </w:r>
+      <w:proofErr w:type="spellEnd"/>
+      <w:r>
+        <w:rPr>
+          <w:rFonts w:ascii="Courier New" w:hAnsi="Courier New" w:cs="Courier New"/>
+          <w:color w:val="2A00FF"/>
+        </w:rPr>
+        <w:t>: "</w:t>
       </w:r>
       <w:r>
         <w:rPr>
@@ -3608,7 +4789,23 @@
           <w:rFonts w:ascii="Courier New" w:hAnsi="Courier New" w:cs="Courier New"/>
           <w:color w:val="2A00FF"/>
         </w:rPr>
-        <w:t>" \nSitze: "</w:t>
+        <w:t>" \</w:t>
+      </w:r>
+      <w:proofErr w:type="spellStart"/>
+      <w:r>
+        <w:rPr>
+          <w:rFonts w:ascii="Courier New" w:hAnsi="Courier New" w:cs="Courier New"/>
+          <w:color w:val="2A00FF"/>
+        </w:rPr>
+        <w:t>nSitze</w:t>
+      </w:r>
+      <w:proofErr w:type="spellEnd"/>
+      <w:r>
+        <w:rPr>
+          <w:rFonts w:ascii="Courier New" w:hAnsi="Courier New" w:cs="Courier New"/>
+          <w:color w:val="2A00FF"/>
+        </w:rPr>
+        <w:t>: "</w:t>
       </w:r>
       <w:r>
         <w:rPr>
@@ -3650,7 +4847,23 @@
           <w:rFonts w:ascii="Courier New" w:hAnsi="Courier New" w:cs="Courier New"/>
           <w:color w:val="2A00FF"/>
         </w:rPr>
-        <w:t>" \nKlasse: "</w:t>
+        <w:t>" \</w:t>
+      </w:r>
+      <w:proofErr w:type="spellStart"/>
+      <w:r>
+        <w:rPr>
+          <w:rFonts w:ascii="Courier New" w:hAnsi="Courier New" w:cs="Courier New"/>
+          <w:color w:val="2A00FF"/>
+        </w:rPr>
+        <w:t>nKlasse</w:t>
+      </w:r>
+      <w:proofErr w:type="spellEnd"/>
+      <w:r>
+        <w:rPr>
+          <w:rFonts w:ascii="Courier New" w:hAnsi="Courier New" w:cs="Courier New"/>
+          <w:color w:val="2A00FF"/>
+        </w:rPr>
+        <w:t>: "</w:t>
       </w:r>
       <w:r>
         <w:rPr>
@@ -3673,6 +4886,7 @@
         </w:rPr>
         <w:t>.</w:t>
       </w:r>
+      <w:proofErr w:type="spellStart"/>
       <w:r>
         <w:rPr>
           <w:rFonts w:ascii="Courier New" w:hAnsi="Courier New" w:cs="Courier New"/>
@@ -3680,6 +4894,7 @@
         </w:rPr>
         <w:t>klasse</w:t>
       </w:r>
+      <w:proofErr w:type="spellEnd"/>
       <w:r>
         <w:rPr>
           <w:rFonts w:ascii="Courier New" w:hAnsi="Courier New" w:cs="Courier New"/>
@@ -3692,7 +4907,23 @@
           <w:rFonts w:ascii="Courier New" w:hAnsi="Courier New" w:cs="Courier New"/>
           <w:color w:val="2A00FF"/>
         </w:rPr>
-        <w:t>"\nDiesel: "</w:t>
+        <w:t>"\</w:t>
+      </w:r>
+      <w:proofErr w:type="spellStart"/>
+      <w:r>
+        <w:rPr>
+          <w:rFonts w:ascii="Courier New" w:hAnsi="Courier New" w:cs="Courier New"/>
+          <w:color w:val="2A00FF"/>
+        </w:rPr>
+        <w:t>nDiesel</w:t>
+      </w:r>
+      <w:proofErr w:type="spellEnd"/>
+      <w:r>
+        <w:rPr>
+          <w:rFonts w:ascii="Courier New" w:hAnsi="Courier New" w:cs="Courier New"/>
+          <w:color w:val="2A00FF"/>
+        </w:rPr>
+        <w:t>: "</w:t>
       </w:r>
       <w:r>
         <w:rPr>
@@ -3770,7 +5001,6 @@
           <w:b/>
           <w:bCs/>
         </w:rPr>
-        <w:lastRenderedPageBreak/>
         <w:t xml:space="preserve">4. </w:t>
       </w:r>
       <w:r>
@@ -3819,7 +5049,23 @@
           <w:lang w:val="en-US"/>
         </w:rPr>
         <w:tab/>
-        <w:t>int laenge;</w:t>
+        <w:t xml:space="preserve">int </w:t>
+      </w:r>
+      <w:proofErr w:type="spellStart"/>
+      <w:r>
+        <w:rPr>
+          <w:rFonts w:ascii="Courier New" w:hAnsi="Courier New" w:cs="Courier New"/>
+          <w:lang w:val="en-US"/>
+        </w:rPr>
+        <w:t>laenge</w:t>
+      </w:r>
+      <w:proofErr w:type="spellEnd"/>
+      <w:r>
+        <w:rPr>
+          <w:rFonts w:ascii="Courier New" w:hAnsi="Courier New" w:cs="Courier New"/>
+          <w:lang w:val="en-US"/>
+        </w:rPr>
+        <w:t>;</w:t>
       </w:r>
     </w:p>
     <w:p>
@@ -3836,11 +5082,27 @@
         </w:rPr>
         <w:tab/>
       </w:r>
-      <w:r>
-        <w:rPr>
-          <w:rFonts w:ascii="Courier New" w:hAnsi="Courier New" w:cs="Courier New"/>
-        </w:rPr>
-        <w:t>Quadrat(int l) {</w:t>
+      <w:proofErr w:type="gramStart"/>
+      <w:r>
+        <w:rPr>
+          <w:rFonts w:ascii="Courier New" w:hAnsi="Courier New" w:cs="Courier New"/>
+        </w:rPr>
+        <w:t>Quadrat(</w:t>
+      </w:r>
+      <w:proofErr w:type="spellStart"/>
+      <w:proofErr w:type="gramEnd"/>
+      <w:r>
+        <w:rPr>
+          <w:rFonts w:ascii="Courier New" w:hAnsi="Courier New" w:cs="Courier New"/>
+        </w:rPr>
+        <w:t>int</w:t>
+      </w:r>
+      <w:proofErr w:type="spellEnd"/>
+      <w:r>
+        <w:rPr>
+          <w:rFonts w:ascii="Courier New" w:hAnsi="Courier New" w:cs="Courier New"/>
+        </w:rPr>
+        <w:t xml:space="preserve"> l) {</w:t>
       </w:r>
     </w:p>
     <w:p>
@@ -3868,7 +5130,23 @@
           <w:rFonts w:ascii="Courier New" w:hAnsi="Courier New" w:cs="Courier New"/>
           <w:b/>
         </w:rPr>
-        <w:t>l = laenge;</w:t>
+        <w:t xml:space="preserve">l = </w:t>
+      </w:r>
+      <w:proofErr w:type="spellStart"/>
+      <w:r>
+        <w:rPr>
+          <w:rFonts w:ascii="Courier New" w:hAnsi="Courier New" w:cs="Courier New"/>
+          <w:b/>
+        </w:rPr>
+        <w:t>laenge</w:t>
+      </w:r>
+      <w:proofErr w:type="spellEnd"/>
+      <w:r>
+        <w:rPr>
+          <w:rFonts w:ascii="Courier New" w:hAnsi="Courier New" w:cs="Courier New"/>
+          <w:b/>
+        </w:rPr>
+        <w:t>;</w:t>
       </w:r>
     </w:p>
     <w:p>
@@ -3907,21 +5185,53 @@
           <w:lang w:val="en-GB"/>
         </w:rPr>
         <w:tab/>
-        <w:t>public static void main(String[] args) {</w:t>
-      </w:r>
-    </w:p>
-    <w:p>
-      <w:pPr>
-        <w:pStyle w:val="Textkrper"/>
-        <w:rPr>
-          <w:rFonts w:ascii="Courier New" w:hAnsi="Courier New" w:cs="Courier New"/>
-        </w:rPr>
-      </w:pPr>
+        <w:t xml:space="preserve">public static void </w:t>
+      </w:r>
+      <w:proofErr w:type="gramStart"/>
       <w:r>
         <w:rPr>
           <w:rFonts w:ascii="Courier New" w:hAnsi="Courier New" w:cs="Courier New"/>
           <w:lang w:val="en-GB"/>
         </w:rPr>
+        <w:t>main(</w:t>
+      </w:r>
+      <w:proofErr w:type="gramEnd"/>
+      <w:r>
+        <w:rPr>
+          <w:rFonts w:ascii="Courier New" w:hAnsi="Courier New" w:cs="Courier New"/>
+          <w:lang w:val="en-GB"/>
+        </w:rPr>
+        <w:t xml:space="preserve">String[] </w:t>
+      </w:r>
+      <w:proofErr w:type="spellStart"/>
+      <w:r>
+        <w:rPr>
+          <w:rFonts w:ascii="Courier New" w:hAnsi="Courier New" w:cs="Courier New"/>
+          <w:lang w:val="en-GB"/>
+        </w:rPr>
+        <w:t>args</w:t>
+      </w:r>
+      <w:proofErr w:type="spellEnd"/>
+      <w:r>
+        <w:rPr>
+          <w:rFonts w:ascii="Courier New" w:hAnsi="Courier New" w:cs="Courier New"/>
+          <w:lang w:val="en-GB"/>
+        </w:rPr>
+        <w:t>) {</w:t>
+      </w:r>
+    </w:p>
+    <w:p>
+      <w:pPr>
+        <w:pStyle w:val="Textkrper"/>
+        <w:rPr>
+          <w:rFonts w:ascii="Courier New" w:hAnsi="Courier New" w:cs="Courier New"/>
+        </w:rPr>
+      </w:pPr>
+      <w:r>
+        <w:rPr>
+          <w:rFonts w:ascii="Courier New" w:hAnsi="Courier New" w:cs="Courier New"/>
+          <w:lang w:val="en-GB"/>
+        </w:rPr>
         <w:tab/>
       </w:r>
       <w:r>
@@ -3935,7 +5245,35 @@
         <w:rPr>
           <w:rFonts w:ascii="Courier New" w:hAnsi="Courier New" w:cs="Courier New"/>
         </w:rPr>
-        <w:t>Quadrat q1 = new Quadrat(25);</w:t>
+        <w:t xml:space="preserve">Quadrat q1 = </w:t>
+      </w:r>
+      <w:proofErr w:type="spellStart"/>
+      <w:r>
+        <w:rPr>
+          <w:rFonts w:ascii="Courier New" w:hAnsi="Courier New" w:cs="Courier New"/>
+        </w:rPr>
+        <w:t>new</w:t>
+      </w:r>
+      <w:proofErr w:type="spellEnd"/>
+      <w:r>
+        <w:rPr>
+          <w:rFonts w:ascii="Courier New" w:hAnsi="Courier New" w:cs="Courier New"/>
+        </w:rPr>
+        <w:t xml:space="preserve"> </w:t>
+      </w:r>
+      <w:proofErr w:type="gramStart"/>
+      <w:r>
+        <w:rPr>
+          <w:rFonts w:ascii="Courier New" w:hAnsi="Courier New" w:cs="Courier New"/>
+        </w:rPr>
+        <w:t>Quadrat(</w:t>
+      </w:r>
+      <w:proofErr w:type="gramEnd"/>
+      <w:r>
+        <w:rPr>
+          <w:rFonts w:ascii="Courier New" w:hAnsi="Courier New" w:cs="Courier New"/>
+        </w:rPr>
+        <w:t>25);</w:t>
       </w:r>
     </w:p>
     <w:p>
@@ -3956,7 +5294,20 @@
           <w:rFonts w:ascii="Courier New" w:hAnsi="Courier New" w:cs="Courier New"/>
         </w:rPr>
         <w:tab/>
-        <w:t>System.out.println(q1.laenge);</w:t>
+      </w:r>
+      <w:proofErr w:type="spellStart"/>
+      <w:r>
+        <w:rPr>
+          <w:rFonts w:ascii="Courier New" w:hAnsi="Courier New" w:cs="Courier New"/>
+        </w:rPr>
+        <w:t>System.out.println</w:t>
+      </w:r>
+      <w:proofErr w:type="spellEnd"/>
+      <w:r>
+        <w:rPr>
+          <w:rFonts w:ascii="Courier New" w:hAnsi="Courier New" w:cs="Courier New"/>
+        </w:rPr>
+        <w:t>(q1.laenge);</w:t>
       </w:r>
     </w:p>
     <w:p>
@@ -4036,7 +5387,23 @@
           <w:lang w:val="en-US"/>
         </w:rPr>
         <w:tab/>
-        <w:t>int laenge;</w:t>
+        <w:t xml:space="preserve">int </w:t>
+      </w:r>
+      <w:proofErr w:type="spellStart"/>
+      <w:r>
+        <w:rPr>
+          <w:rFonts w:ascii="Courier New" w:hAnsi="Courier New" w:cs="Courier New"/>
+          <w:lang w:val="en-US"/>
+        </w:rPr>
+        <w:t>laenge</w:t>
+      </w:r>
+      <w:proofErr w:type="spellEnd"/>
+      <w:r>
+        <w:rPr>
+          <w:rFonts w:ascii="Courier New" w:hAnsi="Courier New" w:cs="Courier New"/>
+          <w:lang w:val="en-US"/>
+        </w:rPr>
+        <w:t>;</w:t>
       </w:r>
     </w:p>
     <w:p>
@@ -4053,11 +5420,27 @@
         </w:rPr>
         <w:tab/>
       </w:r>
-      <w:r>
-        <w:rPr>
-          <w:rFonts w:ascii="Courier New" w:hAnsi="Courier New" w:cs="Courier New"/>
-        </w:rPr>
-        <w:t>Quadrat(int l) {</w:t>
+      <w:proofErr w:type="gramStart"/>
+      <w:r>
+        <w:rPr>
+          <w:rFonts w:ascii="Courier New" w:hAnsi="Courier New" w:cs="Courier New"/>
+        </w:rPr>
+        <w:t>Quadrat(</w:t>
+      </w:r>
+      <w:proofErr w:type="spellStart"/>
+      <w:proofErr w:type="gramEnd"/>
+      <w:r>
+        <w:rPr>
+          <w:rFonts w:ascii="Courier New" w:hAnsi="Courier New" w:cs="Courier New"/>
+        </w:rPr>
+        <w:t>int</w:t>
+      </w:r>
+      <w:proofErr w:type="spellEnd"/>
+      <w:r>
+        <w:rPr>
+          <w:rFonts w:ascii="Courier New" w:hAnsi="Courier New" w:cs="Courier New"/>
+        </w:rPr>
+        <w:t xml:space="preserve"> l) {</w:t>
       </w:r>
     </w:p>
     <w:p>
@@ -4080,12 +5463,21 @@
         </w:rPr>
         <w:tab/>
       </w:r>
-      <w:r>
-        <w:rPr>
-          <w:rFonts w:ascii="Courier New" w:hAnsi="Courier New" w:cs="Courier New"/>
-          <w:b/>
-        </w:rPr>
-        <w:t>laenge = l;</w:t>
+      <w:proofErr w:type="spellStart"/>
+      <w:r>
+        <w:rPr>
+          <w:rFonts w:ascii="Courier New" w:hAnsi="Courier New" w:cs="Courier New"/>
+          <w:b/>
+        </w:rPr>
+        <w:t>laenge</w:t>
+      </w:r>
+      <w:proofErr w:type="spellEnd"/>
+      <w:r>
+        <w:rPr>
+          <w:rFonts w:ascii="Courier New" w:hAnsi="Courier New" w:cs="Courier New"/>
+          <w:b/>
+        </w:rPr>
+        <w:t xml:space="preserve"> = l;</w:t>
       </w:r>
     </w:p>
     <w:p>
@@ -4124,7 +5516,39 @@
           <w:lang w:val="en-US"/>
         </w:rPr>
         <w:tab/>
-        <w:t>public static void main(String[] args) {</w:t>
+        <w:t xml:space="preserve">public static void </w:t>
+      </w:r>
+      <w:proofErr w:type="gramStart"/>
+      <w:r>
+        <w:rPr>
+          <w:rFonts w:ascii="Courier New" w:hAnsi="Courier New" w:cs="Courier New"/>
+          <w:lang w:val="en-US"/>
+        </w:rPr>
+        <w:t>main(</w:t>
+      </w:r>
+      <w:proofErr w:type="gramEnd"/>
+      <w:r>
+        <w:rPr>
+          <w:rFonts w:ascii="Courier New" w:hAnsi="Courier New" w:cs="Courier New"/>
+          <w:lang w:val="en-US"/>
+        </w:rPr>
+        <w:t xml:space="preserve">String[] </w:t>
+      </w:r>
+      <w:proofErr w:type="spellStart"/>
+      <w:r>
+        <w:rPr>
+          <w:rFonts w:ascii="Courier New" w:hAnsi="Courier New" w:cs="Courier New"/>
+          <w:lang w:val="en-US"/>
+        </w:rPr>
+        <w:t>args</w:t>
+      </w:r>
+      <w:proofErr w:type="spellEnd"/>
+      <w:r>
+        <w:rPr>
+          <w:rFonts w:ascii="Courier New" w:hAnsi="Courier New" w:cs="Courier New"/>
+          <w:lang w:val="en-US"/>
+        </w:rPr>
+        <w:t>) {</w:t>
       </w:r>
     </w:p>
     <w:p>
@@ -4152,7 +5576,35 @@
         <w:rPr>
           <w:rFonts w:ascii="Courier New" w:hAnsi="Courier New" w:cs="Courier New"/>
         </w:rPr>
-        <w:t>Quadrat q1 = new Quadrat(25);</w:t>
+        <w:t xml:space="preserve">Quadrat q1 = </w:t>
+      </w:r>
+      <w:proofErr w:type="spellStart"/>
+      <w:r>
+        <w:rPr>
+          <w:rFonts w:ascii="Courier New" w:hAnsi="Courier New" w:cs="Courier New"/>
+        </w:rPr>
+        <w:t>new</w:t>
+      </w:r>
+      <w:proofErr w:type="spellEnd"/>
+      <w:r>
+        <w:rPr>
+          <w:rFonts w:ascii="Courier New" w:hAnsi="Courier New" w:cs="Courier New"/>
+        </w:rPr>
+        <w:t xml:space="preserve"> </w:t>
+      </w:r>
+      <w:proofErr w:type="gramStart"/>
+      <w:r>
+        <w:rPr>
+          <w:rFonts w:ascii="Courier New" w:hAnsi="Courier New" w:cs="Courier New"/>
+        </w:rPr>
+        <w:t>Quadrat(</w:t>
+      </w:r>
+      <w:proofErr w:type="gramEnd"/>
+      <w:r>
+        <w:rPr>
+          <w:rFonts w:ascii="Courier New" w:hAnsi="Courier New" w:cs="Courier New"/>
+        </w:rPr>
+        <w:t>25);</w:t>
       </w:r>
     </w:p>
     <w:p>
@@ -4173,7 +5625,20 @@
           <w:rFonts w:ascii="Courier New" w:hAnsi="Courier New" w:cs="Courier New"/>
         </w:rPr>
         <w:tab/>
-        <w:t>System.out.println(q1.laenge);</w:t>
+      </w:r>
+      <w:proofErr w:type="spellStart"/>
+      <w:r>
+        <w:rPr>
+          <w:rFonts w:ascii="Courier New" w:hAnsi="Courier New" w:cs="Courier New"/>
+        </w:rPr>
+        <w:t>System.out.println</w:t>
+      </w:r>
+      <w:proofErr w:type="spellEnd"/>
+      <w:r>
+        <w:rPr>
+          <w:rFonts w:ascii="Courier New" w:hAnsi="Courier New" w:cs="Courier New"/>
+        </w:rPr>
+        <w:t>(q1.laenge);</w:t>
       </w:r>
     </w:p>
     <w:p>
@@ -4204,8 +5669,6 @@
         </w:rPr>
         <w:t>}</w:t>
       </w:r>
-      <w:bookmarkStart w:id="132" w:name="_GoBack"/>
-      <w:bookmarkEnd w:id="132"/>
     </w:p>
     <w:sectPr>
       <w:footerReference w:type="default" r:id="rId9"/>
@@ -4219,7 +5682,7 @@
 </file>
 
 <file path=word/endnotes.xml><?xml version="1.0" encoding="utf-8"?>
-<w:endnotes xmlns:wpc="http://schemas.microsoft.com/office/word/2010/wordprocessingCanvas" xmlns:cx="http://schemas.microsoft.com/office/drawing/2014/chartex" xmlns:mc="http://schemas.openxmlformats.org/markup-compatibility/2006" xmlns:o="urn:schemas-microsoft-com:office:office" xmlns:r="http://schemas.openxmlformats.org/officeDocument/2006/relationships" xmlns:m="http://schemas.openxmlformats.org/officeDocument/2006/math" xmlns:v="urn:schemas-microsoft-com:vml" xmlns:wp14="http://schemas.microsoft.com/office/word/2010/wordprocessingDrawing" xmlns:wp="http://schemas.openxmlformats.org/drawingml/2006/wordprocessingDrawing" xmlns:w10="urn:schemas-microsoft-com:office:word" xmlns:w="http://schemas.openxmlformats.org/wordprocessingml/2006/main" xmlns:w14="http://schemas.microsoft.com/office/word/2010/wordml" xmlns:w15="http://schemas.microsoft.com/office/word/2012/wordml" xmlns:w16se="http://schemas.microsoft.com/office/word/2015/wordml/symex" xmlns:wpg="http://schemas.microsoft.com/office/word/2010/wordprocessingGroup" xmlns:wpi="http://schemas.microsoft.com/office/word/2010/wordprocessingInk" xmlns:wne="http://schemas.microsoft.com/office/word/2006/wordml" xmlns:wps="http://schemas.microsoft.com/office/word/2010/wordprocessingShape" mc:Ignorable="w14 w15 w16se wp14">
+<w:endnotes xmlns:wpc="http://schemas.microsoft.com/office/word/2010/wordprocessingCanvas" xmlns:cx="http://schemas.microsoft.com/office/drawing/2014/chartex" xmlns:cx1="http://schemas.microsoft.com/office/drawing/2015/9/8/chartex" xmlns:cx2="http://schemas.microsoft.com/office/drawing/2015/10/21/chartex" xmlns:cx3="http://schemas.microsoft.com/office/drawing/2016/5/9/chartex" xmlns:cx4="http://schemas.microsoft.com/office/drawing/2016/5/10/chartex" xmlns:cx5="http://schemas.microsoft.com/office/drawing/2016/5/11/chartex" xmlns:cx6="http://schemas.microsoft.com/office/drawing/2016/5/12/chartex" xmlns:cx7="http://schemas.microsoft.com/office/drawing/2016/5/13/chartex" xmlns:cx8="http://schemas.microsoft.com/office/drawing/2016/5/14/chartex" xmlns:mc="http://schemas.openxmlformats.org/markup-compatibility/2006" xmlns:aink="http://schemas.microsoft.com/office/drawing/2016/ink" xmlns:am3d="http://schemas.microsoft.com/office/drawing/2017/model3d" xmlns:o="urn:schemas-microsoft-com:office:office" xmlns:r="http://schemas.openxmlformats.org/officeDocument/2006/relationships" xmlns:m="http://schemas.openxmlformats.org/officeDocument/2006/math" xmlns:v="urn:schemas-microsoft-com:vml" xmlns:wp14="http://schemas.microsoft.com/office/word/2010/wordprocessingDrawing" xmlns:wp="http://schemas.openxmlformats.org/drawingml/2006/wordprocessingDrawing" xmlns:w10="urn:schemas-microsoft-com:office:word" xmlns:w="http://schemas.openxmlformats.org/wordprocessingml/2006/main" xmlns:w14="http://schemas.microsoft.com/office/word/2010/wordml" xmlns:w15="http://schemas.microsoft.com/office/word/2012/wordml" xmlns:w16cex="http://schemas.microsoft.com/office/word/2018/wordml/cex" xmlns:w16cid="http://schemas.microsoft.com/office/word/2016/wordml/cid" xmlns:w16="http://schemas.microsoft.com/office/word/2018/wordml" xmlns:w16sdtdh="http://schemas.microsoft.com/office/word/2020/wordml/sdtdatahash" xmlns:w16se="http://schemas.microsoft.com/office/word/2015/wordml/symex" xmlns:wpg="http://schemas.microsoft.com/office/word/2010/wordprocessingGroup" xmlns:wpi="http://schemas.microsoft.com/office/word/2010/wordprocessingInk" xmlns:wne="http://schemas.microsoft.com/office/word/2006/wordml" xmlns:wps="http://schemas.microsoft.com/office/word/2010/wordprocessingShape" mc:Ignorable="w14 w15 w16se w16cid w16 w16cex w16sdtdh wp14">
   <w:endnote w:type="separator" w:id="-1">
     <w:p>
       <w:r>
@@ -4238,7 +5701,7 @@
 </file>
 
 <file path=word/footer1.xml><?xml version="1.0" encoding="utf-8"?>
-<w:ftr xmlns:wpc="http://schemas.microsoft.com/office/word/2010/wordprocessingCanvas" xmlns:cx="http://schemas.microsoft.com/office/drawing/2014/chartex" xmlns:mc="http://schemas.openxmlformats.org/markup-compatibility/2006" xmlns:o="urn:schemas-microsoft-com:office:office" xmlns:r="http://schemas.openxmlformats.org/officeDocument/2006/relationships" xmlns:m="http://schemas.openxmlformats.org/officeDocument/2006/math" xmlns:v="urn:schemas-microsoft-com:vml" xmlns:wp14="http://schemas.microsoft.com/office/word/2010/wordprocessingDrawing" xmlns:wp="http://schemas.openxmlformats.org/drawingml/2006/wordprocessingDrawing" xmlns:w10="urn:schemas-microsoft-com:office:word" xmlns:w="http://schemas.openxmlformats.org/wordprocessingml/2006/main" xmlns:w14="http://schemas.microsoft.com/office/word/2010/wordml" xmlns:w15="http://schemas.microsoft.com/office/word/2012/wordml" xmlns:w16se="http://schemas.microsoft.com/office/word/2015/wordml/symex" xmlns:wpg="http://schemas.microsoft.com/office/word/2010/wordprocessingGroup" xmlns:wpi="http://schemas.microsoft.com/office/word/2010/wordprocessingInk" xmlns:wne="http://schemas.microsoft.com/office/word/2006/wordml" xmlns:wps="http://schemas.microsoft.com/office/word/2010/wordprocessingShape" mc:Ignorable="w14 w15 w16se wp14">
+<w:ftr xmlns:wpc="http://schemas.microsoft.com/office/word/2010/wordprocessingCanvas" xmlns:cx="http://schemas.microsoft.com/office/drawing/2014/chartex" xmlns:cx1="http://schemas.microsoft.com/office/drawing/2015/9/8/chartex" xmlns:cx2="http://schemas.microsoft.com/office/drawing/2015/10/21/chartex" xmlns:cx3="http://schemas.microsoft.com/office/drawing/2016/5/9/chartex" xmlns:cx4="http://schemas.microsoft.com/office/drawing/2016/5/10/chartex" xmlns:cx5="http://schemas.microsoft.com/office/drawing/2016/5/11/chartex" xmlns:cx6="http://schemas.microsoft.com/office/drawing/2016/5/12/chartex" xmlns:cx7="http://schemas.microsoft.com/office/drawing/2016/5/13/chartex" xmlns:cx8="http://schemas.microsoft.com/office/drawing/2016/5/14/chartex" xmlns:mc="http://schemas.openxmlformats.org/markup-compatibility/2006" xmlns:aink="http://schemas.microsoft.com/office/drawing/2016/ink" xmlns:am3d="http://schemas.microsoft.com/office/drawing/2017/model3d" xmlns:o="urn:schemas-microsoft-com:office:office" xmlns:r="http://schemas.openxmlformats.org/officeDocument/2006/relationships" xmlns:m="http://schemas.openxmlformats.org/officeDocument/2006/math" xmlns:v="urn:schemas-microsoft-com:vml" xmlns:wp14="http://schemas.microsoft.com/office/word/2010/wordprocessingDrawing" xmlns:wp="http://schemas.openxmlformats.org/drawingml/2006/wordprocessingDrawing" xmlns:w10="urn:schemas-microsoft-com:office:word" xmlns:w="http://schemas.openxmlformats.org/wordprocessingml/2006/main" xmlns:w14="http://schemas.microsoft.com/office/word/2010/wordml" xmlns:w15="http://schemas.microsoft.com/office/word/2012/wordml" xmlns:w16cex="http://schemas.microsoft.com/office/word/2018/wordml/cex" xmlns:w16cid="http://schemas.microsoft.com/office/word/2016/wordml/cid" xmlns:w16="http://schemas.microsoft.com/office/word/2018/wordml" xmlns:w16sdtdh="http://schemas.microsoft.com/office/word/2020/wordml/sdtdatahash" xmlns:w16se="http://schemas.microsoft.com/office/word/2015/wordml/symex" xmlns:wpg="http://schemas.microsoft.com/office/word/2010/wordprocessingGroup" xmlns:wpi="http://schemas.microsoft.com/office/word/2010/wordprocessingInk" xmlns:wne="http://schemas.microsoft.com/office/word/2006/wordml" xmlns:wps="http://schemas.microsoft.com/office/word/2010/wordprocessingShape" mc:Ignorable="w14 w15 w16se w16cid w16 w16cex w16sdtdh wp14">
   <w:tbl>
     <w:tblPr>
       <w:tblpPr w:leftFromText="187" w:rightFromText="187" w:vertAnchor="page" w:horzAnchor="margin" w:tblpXSpec="center" w:tblpYSpec="bottom"/>
@@ -4342,7 +5805,7 @@
 </file>
 
 <file path=word/footnotes.xml><?xml version="1.0" encoding="utf-8"?>
-<w:footnotes xmlns:wpc="http://schemas.microsoft.com/office/word/2010/wordprocessingCanvas" xmlns:cx="http://schemas.microsoft.com/office/drawing/2014/chartex" xmlns:mc="http://schemas.openxmlformats.org/markup-compatibility/2006" xmlns:o="urn:schemas-microsoft-com:office:office" xmlns:r="http://schemas.openxmlformats.org/officeDocument/2006/relationships" xmlns:m="http://schemas.openxmlformats.org/officeDocument/2006/math" xmlns:v="urn:schemas-microsoft-com:vml" xmlns:wp14="http://schemas.microsoft.com/office/word/2010/wordprocessingDrawing" xmlns:wp="http://schemas.openxmlformats.org/drawingml/2006/wordprocessingDrawing" xmlns:w10="urn:schemas-microsoft-com:office:word" xmlns:w="http://schemas.openxmlformats.org/wordprocessingml/2006/main" xmlns:w14="http://schemas.microsoft.com/office/word/2010/wordml" xmlns:w15="http://schemas.microsoft.com/office/word/2012/wordml" xmlns:w16se="http://schemas.microsoft.com/office/word/2015/wordml/symex" xmlns:wpg="http://schemas.microsoft.com/office/word/2010/wordprocessingGroup" xmlns:wpi="http://schemas.microsoft.com/office/word/2010/wordprocessingInk" xmlns:wne="http://schemas.microsoft.com/office/word/2006/wordml" xmlns:wps="http://schemas.microsoft.com/office/word/2010/wordprocessingShape" mc:Ignorable="w14 w15 w16se wp14">
+<w:footnotes xmlns:wpc="http://schemas.microsoft.com/office/word/2010/wordprocessingCanvas" xmlns:cx="http://schemas.microsoft.com/office/drawing/2014/chartex" xmlns:cx1="http://schemas.microsoft.com/office/drawing/2015/9/8/chartex" xmlns:cx2="http://schemas.microsoft.com/office/drawing/2015/10/21/chartex" xmlns:cx3="http://schemas.microsoft.com/office/drawing/2016/5/9/chartex" xmlns:cx4="http://schemas.microsoft.com/office/drawing/2016/5/10/chartex" xmlns:cx5="http://schemas.microsoft.com/office/drawing/2016/5/11/chartex" xmlns:cx6="http://schemas.microsoft.com/office/drawing/2016/5/12/chartex" xmlns:cx7="http://schemas.microsoft.com/office/drawing/2016/5/13/chartex" xmlns:cx8="http://schemas.microsoft.com/office/drawing/2016/5/14/chartex" xmlns:mc="http://schemas.openxmlformats.org/markup-compatibility/2006" xmlns:aink="http://schemas.microsoft.com/office/drawing/2016/ink" xmlns:am3d="http://schemas.microsoft.com/office/drawing/2017/model3d" xmlns:o="urn:schemas-microsoft-com:office:office" xmlns:r="http://schemas.openxmlformats.org/officeDocument/2006/relationships" xmlns:m="http://schemas.openxmlformats.org/officeDocument/2006/math" xmlns:v="urn:schemas-microsoft-com:vml" xmlns:wp14="http://schemas.microsoft.com/office/word/2010/wordprocessingDrawing" xmlns:wp="http://schemas.openxmlformats.org/drawingml/2006/wordprocessingDrawing" xmlns:w10="urn:schemas-microsoft-com:office:word" xmlns:w="http://schemas.openxmlformats.org/wordprocessingml/2006/main" xmlns:w14="http://schemas.microsoft.com/office/word/2010/wordml" xmlns:w15="http://schemas.microsoft.com/office/word/2012/wordml" xmlns:w16cex="http://schemas.microsoft.com/office/word/2018/wordml/cex" xmlns:w16cid="http://schemas.microsoft.com/office/word/2016/wordml/cid" xmlns:w16="http://schemas.microsoft.com/office/word/2018/wordml" xmlns:w16sdtdh="http://schemas.microsoft.com/office/word/2020/wordml/sdtdatahash" xmlns:w16se="http://schemas.microsoft.com/office/word/2015/wordml/symex" xmlns:wpg="http://schemas.microsoft.com/office/word/2010/wordprocessingGroup" xmlns:wpi="http://schemas.microsoft.com/office/word/2010/wordprocessingInk" xmlns:wne="http://schemas.microsoft.com/office/word/2006/wordml" xmlns:wps="http://schemas.microsoft.com/office/word/2010/wordprocessingShape" mc:Ignorable="w14 w15 w16se w16cid w16 w16cex w16sdtdh wp14">
   <w:footnote w:type="separator" w:id="-1">
     <w:p>
       <w:r>
@@ -4361,7 +5824,7 @@
 </file>
 
 <file path=word/numbering.xml><?xml version="1.0" encoding="utf-8"?>
-<w:numbering xmlns:wpc="http://schemas.microsoft.com/office/word/2010/wordprocessingCanvas" xmlns:cx="http://schemas.microsoft.com/office/drawing/2014/chartex" xmlns:mc="http://schemas.openxmlformats.org/markup-compatibility/2006" xmlns:o="urn:schemas-microsoft-com:office:office" xmlns:r="http://schemas.openxmlformats.org/officeDocument/2006/relationships" xmlns:m="http://schemas.openxmlformats.org/officeDocument/2006/math" xmlns:v="urn:schemas-microsoft-com:vml" xmlns:wp14="http://schemas.microsoft.com/office/word/2010/wordprocessingDrawing" xmlns:wp="http://schemas.openxmlformats.org/drawingml/2006/wordprocessingDrawing" xmlns:w10="urn:schemas-microsoft-com:office:word" xmlns:w="http://schemas.openxmlformats.org/wordprocessingml/2006/main" xmlns:w14="http://schemas.microsoft.com/office/word/2010/wordml" xmlns:w15="http://schemas.microsoft.com/office/word/2012/wordml" xmlns:w16se="http://schemas.microsoft.com/office/word/2015/wordml/symex" xmlns:wpg="http://schemas.microsoft.com/office/word/2010/wordprocessingGroup" xmlns:wpi="http://schemas.microsoft.com/office/word/2010/wordprocessingInk" xmlns:wne="http://schemas.microsoft.com/office/word/2006/wordml" xmlns:wps="http://schemas.microsoft.com/office/word/2010/wordprocessingShape" mc:Ignorable="w14 w15 w16se wp14">
+<w:numbering xmlns:wpc="http://schemas.microsoft.com/office/word/2010/wordprocessingCanvas" xmlns:cx="http://schemas.microsoft.com/office/drawing/2014/chartex" xmlns:cx1="http://schemas.microsoft.com/office/drawing/2015/9/8/chartex" xmlns:cx2="http://schemas.microsoft.com/office/drawing/2015/10/21/chartex" xmlns:cx3="http://schemas.microsoft.com/office/drawing/2016/5/9/chartex" xmlns:cx4="http://schemas.microsoft.com/office/drawing/2016/5/10/chartex" xmlns:cx5="http://schemas.microsoft.com/office/drawing/2016/5/11/chartex" xmlns:cx6="http://schemas.microsoft.com/office/drawing/2016/5/12/chartex" xmlns:cx7="http://schemas.microsoft.com/office/drawing/2016/5/13/chartex" xmlns:cx8="http://schemas.microsoft.com/office/drawing/2016/5/14/chartex" xmlns:mc="http://schemas.openxmlformats.org/markup-compatibility/2006" xmlns:aink="http://schemas.microsoft.com/office/drawing/2016/ink" xmlns:am3d="http://schemas.microsoft.com/office/drawing/2017/model3d" xmlns:o="urn:schemas-microsoft-com:office:office" xmlns:r="http://schemas.openxmlformats.org/officeDocument/2006/relationships" xmlns:m="http://schemas.openxmlformats.org/officeDocument/2006/math" xmlns:v="urn:schemas-microsoft-com:vml" xmlns:wp14="http://schemas.microsoft.com/office/word/2010/wordprocessingDrawing" xmlns:wp="http://schemas.openxmlformats.org/drawingml/2006/wordprocessingDrawing" xmlns:w10="urn:schemas-microsoft-com:office:word" xmlns:w="http://schemas.openxmlformats.org/wordprocessingml/2006/main" xmlns:w14="http://schemas.microsoft.com/office/word/2010/wordml" xmlns:w15="http://schemas.microsoft.com/office/word/2012/wordml" xmlns:w16cex="http://schemas.microsoft.com/office/word/2018/wordml/cex" xmlns:w16cid="http://schemas.microsoft.com/office/word/2016/wordml/cid" xmlns:w16="http://schemas.microsoft.com/office/word/2018/wordml" xmlns:w16sdtdh="http://schemas.microsoft.com/office/word/2020/wordml/sdtdatahash" xmlns:w16se="http://schemas.microsoft.com/office/word/2015/wordml/symex" xmlns:wpg="http://schemas.microsoft.com/office/word/2010/wordprocessingGroup" xmlns:wpi="http://schemas.microsoft.com/office/word/2010/wordprocessingInk" xmlns:wne="http://schemas.microsoft.com/office/word/2006/wordml" xmlns:wps="http://schemas.microsoft.com/office/word/2010/wordprocessingShape" mc:Ignorable="w14 w15 w16se w16cid w16 w16cex w16sdtdh wp14">
   <w:abstractNum w:abstractNumId="0" w15:restartNumberingAfterBreak="0">
     <w:nsid w:val="282B38E4"/>
     <w:multiLevelType w:val="hybridMultilevel"/>
@@ -5357,7 +6820,7 @@
 </file>
 
 <file path=word/styles.xml><?xml version="1.0" encoding="utf-8"?>
-<w:styles xmlns:mc="http://schemas.openxmlformats.org/markup-compatibility/2006" xmlns:r="http://schemas.openxmlformats.org/officeDocument/2006/relationships" xmlns:w="http://schemas.openxmlformats.org/wordprocessingml/2006/main" xmlns:w14="http://schemas.microsoft.com/office/word/2010/wordml" xmlns:w15="http://schemas.microsoft.com/office/word/2012/wordml" xmlns:w16se="http://schemas.microsoft.com/office/word/2015/wordml/symex" mc:Ignorable="w14 w15 w16se">
+<w:styles xmlns:mc="http://schemas.openxmlformats.org/markup-compatibility/2006" xmlns:r="http://schemas.openxmlformats.org/officeDocument/2006/relationships" xmlns:w="http://schemas.openxmlformats.org/wordprocessingml/2006/main" xmlns:w14="http://schemas.microsoft.com/office/word/2010/wordml" xmlns:w15="http://schemas.microsoft.com/office/word/2012/wordml" xmlns:w16cex="http://schemas.microsoft.com/office/word/2018/wordml/cex" xmlns:w16cid="http://schemas.microsoft.com/office/word/2016/wordml/cid" xmlns:w16="http://schemas.microsoft.com/office/word/2018/wordml" xmlns:w16sdtdh="http://schemas.microsoft.com/office/word/2020/wordml/sdtdatahash" xmlns:w16se="http://schemas.microsoft.com/office/word/2015/wordml/symex" mc:Ignorable="w14 w15 w16se w16cid w16 w16cex w16sdtdh">
   <w:docDefaults>
     <w:rPrDefault>
       <w:rPr>
@@ -5373,7 +6836,7 @@
       </w:pPr>
     </w:pPrDefault>
   </w:docDefaults>
-  <w:latentStyles w:defLockedState="0" w:defUIPriority="99" w:defSemiHidden="0" w:defUnhideWhenUsed="0" w:defQFormat="0" w:count="371">
+  <w:latentStyles w:defLockedState="0" w:defUIPriority="99" w:defSemiHidden="0" w:defUnhideWhenUsed="0" w:defQFormat="0" w:count="376">
     <w:lsdException w:name="Normal" w:uiPriority="0" w:qFormat="1"/>
     <w:lsdException w:name="heading 1" w:qFormat="1"/>
     <w:lsdException w:name="heading 2" w:semiHidden="1" w:unhideWhenUsed="1" w:qFormat="1"/>
@@ -5479,7 +6942,6 @@
     <w:lsdException w:name="HTML Sample" w:semiHidden="1" w:unhideWhenUsed="1"/>
     <w:lsdException w:name="HTML Typewriter" w:semiHidden="1" w:unhideWhenUsed="1"/>
     <w:lsdException w:name="HTML Variable" w:semiHidden="1" w:unhideWhenUsed="1"/>
-    <w:lsdException w:name="Normal Table" w:semiHidden="1" w:unhideWhenUsed="1"/>
     <w:lsdException w:name="annotation subject" w:semiHidden="1" w:unhideWhenUsed="1"/>
     <w:lsdException w:name="No List" w:semiHidden="1" w:unhideWhenUsed="1"/>
     <w:lsdException w:name="Outline List 1" w:semiHidden="1" w:unhideWhenUsed="1"/>
@@ -5522,11 +6984,8 @@
     <w:lsdException w:name="Table Contemporary" w:semiHidden="1" w:unhideWhenUsed="1"/>
     <w:lsdException w:name="Table Elegant" w:semiHidden="1" w:unhideWhenUsed="1"/>
     <w:lsdException w:name="Table Professional" w:semiHidden="1" w:unhideWhenUsed="1"/>
-    <w:lsdException w:name="Table Subtle 1" w:semiHidden="1" w:unhideWhenUsed="1"/>
     <w:lsdException w:name="Table Subtle 2" w:semiHidden="1" w:unhideWhenUsed="1"/>
     <w:lsdException w:name="Table Web 1" w:semiHidden="1" w:unhideWhenUsed="1"/>
-    <w:lsdException w:name="Table Web 2" w:semiHidden="1" w:unhideWhenUsed="1"/>
-    <w:lsdException w:name="Table Web 3" w:semiHidden="1" w:unhideWhenUsed="1"/>
     <w:lsdException w:name="Balloon Text" w:semiHidden="1" w:unhideWhenUsed="1"/>
     <w:lsdException w:name="Table Grid" w:uiPriority="39"/>
     <w:lsdException w:name="Table Theme" w:semiHidden="1" w:unhideWhenUsed="1"/>
@@ -5745,6 +7204,11 @@
     <w:lsdException w:name="List Table 5 Dark Accent 6" w:uiPriority="50"/>
     <w:lsdException w:name="List Table 6 Colorful Accent 6" w:uiPriority="51"/>
     <w:lsdException w:name="List Table 7 Colorful Accent 6" w:uiPriority="52"/>
+    <w:lsdException w:name="Mention" w:semiHidden="1" w:unhideWhenUsed="1"/>
+    <w:lsdException w:name="Smart Hyperlink" w:semiHidden="1" w:unhideWhenUsed="1"/>
+    <w:lsdException w:name="Hashtag" w:semiHidden="1" w:unhideWhenUsed="1"/>
+    <w:lsdException w:name="Unresolved Mention" w:semiHidden="1" w:unhideWhenUsed="1"/>
+    <w:lsdException w:name="Smart Link" w:semiHidden="1" w:unhideWhenUsed="1"/>
   </w:latentStyles>
   <w:style w:type="paragraph" w:default="1" w:styleId="Standard">
     <w:name w:val="Normal"/>
@@ -5843,6 +7307,28 @@
       <w:bCs/>
       <w:sz w:val="24"/>
       <w:szCs w:val="24"/>
+    </w:rPr>
+  </w:style>
+  <w:style w:type="paragraph" w:styleId="berschrift4">
+    <w:name w:val="heading 4"/>
+    <w:basedOn w:val="Standard"/>
+    <w:next w:val="Standard"/>
+    <w:link w:val="berschrift4Zchn"/>
+    <w:uiPriority w:val="9"/>
+    <w:unhideWhenUsed/>
+    <w:qFormat/>
+    <w:rsid w:val="00C67385"/>
+    <w:pPr>
+      <w:keepNext/>
+      <w:keepLines/>
+      <w:spacing w:before="40"/>
+      <w:outlineLvl w:val="3"/>
+    </w:pPr>
+    <w:rPr>
+      <w:rFonts w:asciiTheme="majorHAnsi" w:eastAsiaTheme="majorEastAsia" w:hAnsiTheme="majorHAnsi" w:cstheme="majorBidi"/>
+      <w:i/>
+      <w:iCs/>
+      <w:color w:val="2E74B5" w:themeColor="accent1" w:themeShade="BF"/>
     </w:rPr>
   </w:style>
   <w:style w:type="character" w:default="1" w:styleId="Absatz-Standardschriftart">
@@ -5995,6 +7481,22 @@
     <w:rsid w:val="006932B6"/>
     <w:rPr>
       <w:rFonts w:ascii="Times New Roman" w:eastAsia="Times New Roman" w:hAnsi="Times New Roman" w:cs="Times New Roman"/>
+      <w:sz w:val="20"/>
+      <w:szCs w:val="20"/>
+      <w:lang w:eastAsia="de-DE"/>
+    </w:rPr>
+  </w:style>
+  <w:style w:type="character" w:customStyle="1" w:styleId="berschrift4Zchn">
+    <w:name w:val="Überschrift 4 Zchn"/>
+    <w:basedOn w:val="Absatz-Standardschriftart"/>
+    <w:link w:val="berschrift4"/>
+    <w:uiPriority w:val="9"/>
+    <w:rsid w:val="00C67385"/>
+    <w:rPr>
+      <w:rFonts w:asciiTheme="majorHAnsi" w:eastAsiaTheme="majorEastAsia" w:hAnsiTheme="majorHAnsi" w:cstheme="majorBidi"/>
+      <w:i/>
+      <w:iCs/>
+      <w:color w:val="2E74B5" w:themeColor="accent1" w:themeShade="BF"/>
       <w:sz w:val="20"/>
       <w:szCs w:val="20"/>
       <w:lang w:eastAsia="de-DE"/>
